--- a/docs/Documentation.docx
+++ b/docs/Documentation.docx
@@ -5,7 +5,9 @@
     <w:sdt>
       <w:sdtPr>
         <w:rPr>
+          <w:rFonts w:eastAsiaTheme="minorHAnsi"/>
           <w:sz w:val="2"/>
+          <w:lang w:eastAsia="en-US"/>
         </w:rPr>
         <w:id w:val="1834873395"/>
         <w:docPartObj>
@@ -15,9 +17,7 @@
       </w:sdtPr>
       <w:sdtEndPr>
         <w:rPr>
-          <w:rFonts w:eastAsiaTheme="minorHAnsi"/>
           <w:sz w:val="22"/>
-          <w:lang w:eastAsia="en-US"/>
         </w:rPr>
       </w:sdtEndPr>
       <w:sdtContent>
@@ -33,6 +33,7 @@
           <w:r>
             <w:rPr>
               <w:noProof/>
+              <w:lang w:eastAsia="fr-CH"/>
             </w:rPr>
             <mc:AlternateContent>
               <mc:Choice Requires="wps">
@@ -153,6 +154,7 @@
                                     <w:dataBinding w:prefixMappings="xmlns:ns0='http://purl.org/dc/elements/1.1/' xmlns:ns1='http://schemas.openxmlformats.org/package/2006/metadata/core-properties' " w:xpath="/ns1:coreProperties[1]/ns0:subject[1]" w:storeItemID="{6C3C8BC8-F283-45AE-878A-BAB7291924A1}"/>
                                     <w:text/>
                                   </w:sdtPr>
+                                  <w:sdtEndPr/>
                                   <w:sdtContent>
                                     <w:r>
                                       <w:rPr>
@@ -267,6 +269,7 @@
                               <w:dataBinding w:prefixMappings="xmlns:ns0='http://purl.org/dc/elements/1.1/' xmlns:ns1='http://schemas.openxmlformats.org/package/2006/metadata/core-properties' " w:xpath="/ns1:coreProperties[1]/ns0:subject[1]" w:storeItemID="{6C3C8BC8-F283-45AE-878A-BAB7291924A1}"/>
                               <w:text/>
                             </w:sdtPr>
+                            <w:sdtEndPr/>
                             <w:sdtContent>
                               <w:r>
                                 <w:rPr>
@@ -300,6 +303,7 @@
               <w:color w:val="5B9BD5" w:themeColor="accent1"/>
               <w:sz w:val="36"/>
               <w:szCs w:val="36"/>
+              <w:lang w:eastAsia="fr-CH"/>
             </w:rPr>
             <mc:AlternateContent>
               <mc:Choice Requires="wpg">
@@ -832,6 +836,7 @@
           <w:r>
             <w:rPr>
               <w:noProof/>
+              <w:lang w:eastAsia="fr-CH"/>
             </w:rPr>
             <mc:AlternateContent>
               <mc:Choice Requires="wps">
@@ -906,6 +911,7 @@
                                     <w:dataBinding w:prefixMappings="xmlns:ns0='http://schemas.openxmlformats.org/officeDocument/2006/extended-properties' " w:xpath="/ns0:Properties[1]/ns0:Company[1]" w:storeItemID="{6668398D-A668-4E3E-A5EB-62B293D839F1}"/>
                                     <w:text/>
                                   </w:sdtPr>
+                                  <w:sdtEndPr/>
                                   <w:sdtContent>
                                     <w:r>
                                       <w:rPr>
@@ -913,18 +919,8 @@
                                         <w:sz w:val="36"/>
                                         <w:szCs w:val="36"/>
                                       </w:rPr>
-                                      <w:t xml:space="preserve">Thomas </w:t>
+                                      <w:t>Thomas Grossmann</w:t>
                                     </w:r>
-                                    <w:proofErr w:type="spellStart"/>
-                                    <w:r>
-                                      <w:rPr>
-                                        <w:color w:val="5B9BD5" w:themeColor="accent1"/>
-                                        <w:sz w:val="36"/>
-                                        <w:szCs w:val="36"/>
-                                      </w:rPr>
-                                      <w:t>Grossmann</w:t>
-                                    </w:r>
-                                    <w:proofErr w:type="spellEnd"/>
                                   </w:sdtContent>
                                 </w:sdt>
                               </w:p>
@@ -941,6 +937,7 @@
                                   <w:dataBinding w:prefixMappings="xmlns:ns0='http://purl.org/dc/elements/1.1/' xmlns:ns1='http://schemas.openxmlformats.org/package/2006/metadata/core-properties' " w:xpath="/ns1:coreProperties[1]/ns1:category[1]" w:storeItemID="{6C3C8BC8-F283-45AE-878A-BAB7291924A1}"/>
                                   <w:text/>
                                 </w:sdtPr>
+                                <w:sdtEndPr/>
                                 <w:sdtContent>
                                   <w:p>
                                     <w:pPr>
@@ -1011,6 +1008,7 @@
                               <w:dataBinding w:prefixMappings="xmlns:ns0='http://schemas.openxmlformats.org/officeDocument/2006/extended-properties' " w:xpath="/ns0:Properties[1]/ns0:Company[1]" w:storeItemID="{6668398D-A668-4E3E-A5EB-62B293D839F1}"/>
                               <w:text/>
                             </w:sdtPr>
+                            <w:sdtEndPr/>
                             <w:sdtContent>
                               <w:r>
                                 <w:rPr>
@@ -1018,18 +1016,8 @@
                                   <w:sz w:val="36"/>
                                   <w:szCs w:val="36"/>
                                 </w:rPr>
-                                <w:t xml:space="preserve">Thomas </w:t>
+                                <w:t>Thomas Grossmann</w:t>
                               </w:r>
-                              <w:proofErr w:type="spellStart"/>
-                              <w:r>
-                                <w:rPr>
-                                  <w:color w:val="5B9BD5" w:themeColor="accent1"/>
-                                  <w:sz w:val="36"/>
-                                  <w:szCs w:val="36"/>
-                                </w:rPr>
-                                <w:t>Grossmann</w:t>
-                              </w:r>
-                              <w:proofErr w:type="spellEnd"/>
                             </w:sdtContent>
                           </w:sdt>
                         </w:p>
@@ -1046,6 +1034,7 @@
                             <w:dataBinding w:prefixMappings="xmlns:ns0='http://purl.org/dc/elements/1.1/' xmlns:ns1='http://schemas.openxmlformats.org/package/2006/metadata/core-properties' " w:xpath="/ns1:coreProperties[1]/ns1:category[1]" w:storeItemID="{6C3C8BC8-F283-45AE-878A-BAB7291924A1}"/>
                             <w:text/>
                           </w:sdtPr>
+                          <w:sdtEndPr/>
                           <w:sdtContent>
                             <w:p>
                               <w:pPr>
@@ -1569,7 +1558,7 @@
             <v:path o:extrusionok="f" gradientshapeok="t" o:connecttype="rect"/>
             <o:lock v:ext="edit" aspectratio="t"/>
           </v:shapetype>
-          <v:shape id="_x0000_i1029" type="#_x0000_t75" style="width:452.9pt;height:328.55pt">
+          <v:shape id="_x0000_i1025" type="#_x0000_t75" style="width:453pt;height:328.5pt">
             <v:imagedata r:id="rId8" o:title="Checklist de départ"/>
           </v:shape>
         </w:pict>
@@ -1605,7 +1594,7 @@
     <w:p>
       <w:r>
         <w:pict>
-          <v:shape id="_x0000_i1031" type="#_x0000_t75" style="width:452.9pt;height:328.55pt">
+          <v:shape id="_x0000_i1026" type="#_x0000_t75" style="width:453pt;height:328.5pt">
             <v:imagedata r:id="rId9" o:title="Checklist d'arrivée"/>
           </v:shape>
         </w:pict>
@@ -1708,7 +1697,7 @@
           <w:sz w:val="32"/>
         </w:rPr>
         <w:pict>
-          <v:shape id="_x0000_i1032" type="#_x0000_t75" style="width:452.9pt;height:328.55pt">
+          <v:shape id="_x0000_i1027" type="#_x0000_t75" style="width:453pt;height:328.5pt">
             <v:imagedata r:id="rId10" o:title="Ajouter un élève dans la chambre"/>
           </v:shape>
         </w:pict>
@@ -1739,7 +1728,7 @@
           <w:sz w:val="32"/>
         </w:rPr>
         <w:pict>
-          <v:shape id="_x0000_i1034" type="#_x0000_t75" style="width:452.9pt;height:328.55pt">
+          <v:shape id="_x0000_i1028" type="#_x0000_t75" style="width:453pt;height:328.5pt">
             <v:imagedata r:id="rId11" o:title="Retirer un élève de la chambre"/>
           </v:shape>
         </w:pict>
@@ -1770,7 +1759,7 @@
           <w:sz w:val="32"/>
         </w:rPr>
         <w:pict>
-          <v:shape id="_x0000_i1035" type="#_x0000_t75" style="width:452.9pt;height:328.55pt">
+          <v:shape id="_x0000_i1029" type="#_x0000_t75" style="width:453pt;height:328.5pt">
             <v:imagedata r:id="rId12" o:title="Rechercher la chambre d'un élève"/>
           </v:shape>
         </w:pict>
@@ -1791,14 +1780,20 @@
         <w:t>Style guide</w:t>
       </w:r>
     </w:p>
+    <w:p/>
     <w:p>
       <w:r>
-        <w:t>---</w:t>
+        <w:t xml:space="preserve">--- </w:t>
       </w:r>
       <w:bookmarkStart w:id="0" w:name="_GoBack"/>
       <w:bookmarkEnd w:id="0"/>
+      <w:r>
+        <w:t>LIVRÉ PROCHAINEMENT ---</w:t>
+      </w:r>
     </w:p>
     <w:sectPr>
+      <w:headerReference w:type="default" r:id="rId13"/>
+      <w:footerReference w:type="default" r:id="rId14"/>
       <w:pgSz w:w="11906" w:h="16838"/>
       <w:pgMar w:top="1417" w:right="1417" w:bottom="1417" w:left="1417" w:header="708" w:footer="708" w:gutter="0"/>
       <w:pgNumType w:start="0"/>
@@ -1835,6 +1830,111 @@
 </w:endnotes>
 </file>
 
+<file path=word/footer1.xml><?xml version="1.0" encoding="utf-8"?>
+<w:ftr xmlns:wpc="http://schemas.microsoft.com/office/word/2010/wordprocessingCanvas" xmlns:cx="http://schemas.microsoft.com/office/drawing/2014/chartex" xmlns:cx1="http://schemas.microsoft.com/office/drawing/2015/9/8/chartex" xmlns:mc="http://schemas.openxmlformats.org/markup-compatibility/2006" xmlns:o="urn:schemas-microsoft-com:office:office" xmlns:r="http://schemas.openxmlformats.org/officeDocument/2006/relationships" xmlns:m="http://schemas.openxmlformats.org/officeDocument/2006/math" xmlns:v="urn:schemas-microsoft-com:vml" xmlns:wp14="http://schemas.microsoft.com/office/word/2010/wordprocessingDrawing" xmlns:wp="http://schemas.openxmlformats.org/drawingml/2006/wordprocessingDrawing" xmlns:w10="urn:schemas-microsoft-com:office:word" xmlns:w="http://schemas.openxmlformats.org/wordprocessingml/2006/main" xmlns:w14="http://schemas.microsoft.com/office/word/2010/wordml" xmlns:w15="http://schemas.microsoft.com/office/word/2012/wordml" xmlns:w16se="http://schemas.microsoft.com/office/word/2015/wordml/symex" xmlns:wpg="http://schemas.microsoft.com/office/word/2010/wordprocessingGroup" xmlns:wpi="http://schemas.microsoft.com/office/word/2010/wordprocessingInk" xmlns:wne="http://schemas.microsoft.com/office/word/2006/wordml" xmlns:wps="http://schemas.microsoft.com/office/word/2010/wordprocessingShape" mc:Ignorable="w14 w15 w16se wp14">
+  <w:p>
+    <w:pPr>
+      <w:pStyle w:val="Pieddepage"/>
+    </w:pPr>
+    <w:r>
+      <w:t>Thomas Grossmann</w:t>
+    </w:r>
+    <w:r>
+      <w:ptab w:relativeTo="margin" w:alignment="center" w:leader="none"/>
+    </w:r>
+    <w:r>
+      <w:ptab w:relativeTo="margin" w:alignment="right" w:leader="none"/>
+    </w:r>
+    <w:r>
+      <w:rPr>
+        <w:lang w:val="fr-FR"/>
+      </w:rPr>
+      <w:t xml:space="preserve">Page </w:t>
+    </w:r>
+    <w:r>
+      <w:rPr>
+        <w:b/>
+        <w:bCs/>
+      </w:rPr>
+      <w:fldChar w:fldCharType="begin"/>
+    </w:r>
+    <w:r>
+      <w:rPr>
+        <w:b/>
+        <w:bCs/>
+      </w:rPr>
+      <w:instrText>PAGE  \* Arabic  \* MERGEFORMAT</w:instrText>
+    </w:r>
+    <w:r>
+      <w:rPr>
+        <w:b/>
+        <w:bCs/>
+      </w:rPr>
+      <w:fldChar w:fldCharType="separate"/>
+    </w:r>
+    <w:r>
+      <w:rPr>
+        <w:b/>
+        <w:bCs/>
+        <w:noProof/>
+        <w:lang w:val="fr-FR"/>
+      </w:rPr>
+      <w:t>6</w:t>
+    </w:r>
+    <w:r>
+      <w:rPr>
+        <w:b/>
+        <w:bCs/>
+      </w:rPr>
+      <w:fldChar w:fldCharType="end"/>
+    </w:r>
+    <w:r>
+      <w:rPr>
+        <w:lang w:val="fr-FR"/>
+      </w:rPr>
+      <w:t xml:space="preserve"> sur </w:t>
+    </w:r>
+    <w:r>
+      <w:rPr>
+        <w:b/>
+        <w:bCs/>
+      </w:rPr>
+      <w:fldChar w:fldCharType="begin"/>
+    </w:r>
+    <w:r>
+      <w:rPr>
+        <w:b/>
+        <w:bCs/>
+      </w:rPr>
+      <w:instrText>NUMPAGES  \* Arabic  \* MERGEFORMAT</w:instrText>
+    </w:r>
+    <w:r>
+      <w:rPr>
+        <w:b/>
+        <w:bCs/>
+      </w:rPr>
+      <w:fldChar w:fldCharType="separate"/>
+    </w:r>
+    <w:r>
+      <w:rPr>
+        <w:b/>
+        <w:bCs/>
+        <w:noProof/>
+        <w:lang w:val="fr-FR"/>
+      </w:rPr>
+      <w:t>6</w:t>
+    </w:r>
+    <w:r>
+      <w:rPr>
+        <w:b/>
+        <w:bCs/>
+      </w:rPr>
+      <w:fldChar w:fldCharType="end"/>
+    </w:r>
+  </w:p>
+</w:ftr>
+</file>
+
 <file path=word/footnotes.xml><?xml version="1.0" encoding="utf-8"?>
 <w:footnotes xmlns:wpc="http://schemas.microsoft.com/office/word/2010/wordprocessingCanvas" xmlns:cx="http://schemas.microsoft.com/office/drawing/2014/chartex" xmlns:cx1="http://schemas.microsoft.com/office/drawing/2015/9/8/chartex" xmlns:mc="http://schemas.openxmlformats.org/markup-compatibility/2006" xmlns:o="urn:schemas-microsoft-com:office:office" xmlns:r="http://schemas.openxmlformats.org/officeDocument/2006/relationships" xmlns:m="http://schemas.openxmlformats.org/officeDocument/2006/math" xmlns:v="urn:schemas-microsoft-com:vml" xmlns:wp14="http://schemas.microsoft.com/office/word/2010/wordprocessingDrawing" xmlns:wp="http://schemas.openxmlformats.org/drawingml/2006/wordprocessingDrawing" xmlns:w10="urn:schemas-microsoft-com:office:word" xmlns:w="http://schemas.openxmlformats.org/wordprocessingml/2006/main" xmlns:w14="http://schemas.microsoft.com/office/word/2010/wordml" xmlns:w15="http://schemas.microsoft.com/office/word/2012/wordml" xmlns:w16se="http://schemas.microsoft.com/office/word/2015/wordml/symex" xmlns:wpg="http://schemas.microsoft.com/office/word/2010/wordprocessingGroup" xmlns:wpi="http://schemas.microsoft.com/office/word/2010/wordprocessingInk" xmlns:wne="http://schemas.microsoft.com/office/word/2006/wordml" xmlns:wps="http://schemas.microsoft.com/office/word/2010/wordprocessingShape" mc:Ignorable="w14 w15 w16se wp14">
   <w:footnote w:type="separator" w:id="-1">
@@ -1858,6 +1958,47 @@
     </w:p>
   </w:footnote>
 </w:footnotes>
+</file>
+
+<file path=word/header1.xml><?xml version="1.0" encoding="utf-8"?>
+<w:hdr xmlns:wpc="http://schemas.microsoft.com/office/word/2010/wordprocessingCanvas" xmlns:cx="http://schemas.microsoft.com/office/drawing/2014/chartex" xmlns:cx1="http://schemas.microsoft.com/office/drawing/2015/9/8/chartex" xmlns:mc="http://schemas.openxmlformats.org/markup-compatibility/2006" xmlns:o="urn:schemas-microsoft-com:office:office" xmlns:r="http://schemas.openxmlformats.org/officeDocument/2006/relationships" xmlns:m="http://schemas.openxmlformats.org/officeDocument/2006/math" xmlns:v="urn:schemas-microsoft-com:vml" xmlns:wp14="http://schemas.microsoft.com/office/word/2010/wordprocessingDrawing" xmlns:wp="http://schemas.openxmlformats.org/drawingml/2006/wordprocessingDrawing" xmlns:w10="urn:schemas-microsoft-com:office:word" xmlns:w="http://schemas.openxmlformats.org/wordprocessingml/2006/main" xmlns:w14="http://schemas.microsoft.com/office/word/2010/wordml" xmlns:w15="http://schemas.microsoft.com/office/word/2012/wordml" xmlns:w16se="http://schemas.microsoft.com/office/word/2015/wordml/symex" xmlns:wpg="http://schemas.microsoft.com/office/word/2010/wordprocessingGroup" xmlns:wpi="http://schemas.microsoft.com/office/word/2010/wordprocessingInk" xmlns:wne="http://schemas.microsoft.com/office/word/2006/wordml" xmlns:wps="http://schemas.microsoft.com/office/word/2010/wordprocessingShape" mc:Ignorable="w14 w15 w16se wp14">
+  <w:p>
+    <w:pPr>
+      <w:pStyle w:val="En-tte"/>
+      <w:tabs>
+        <w:tab w:val="clear" w:pos="9072"/>
+        <w:tab w:val="left" w:pos="7755"/>
+      </w:tabs>
+    </w:pPr>
+    <w:r>
+      <w:t xml:space="preserve">Hébergements / Zoning B </w:t>
+    </w:r>
+    <w:r>
+      <w:tab/>
+    </w:r>
+    <w:r>
+      <w:tab/>
+    </w:r>
+    <w:r>
+      <w:fldChar w:fldCharType="begin"/>
+    </w:r>
+    <w:r>
+      <w:instrText xml:space="preserve"> TIME \@ "dd.MM.yyyy" </w:instrText>
+    </w:r>
+    <w:r>
+      <w:fldChar w:fldCharType="separate"/>
+    </w:r>
+    <w:r>
+      <w:rPr>
+        <w:noProof/>
+      </w:rPr>
+      <w:t>12.09.2019</w:t>
+    </w:r>
+    <w:r>
+      <w:fldChar w:fldCharType="end"/>
+    </w:r>
+  </w:p>
+</w:hdr>
 </file>
 
 <file path=word/styles.xml><?xml version="1.0" encoding="utf-8"?>
@@ -2417,21 +2558,21 @@
     <w:charset w:val="00"/>
     <w:family w:val="swiss"/>
     <w:pitch w:val="variable"/>
-    <w:sig w:usb0="E0002AFF" w:usb1="4000ACFF" w:usb2="00000001" w:usb3="00000000" w:csb0="000001FF" w:csb1="00000000"/>
+    <w:sig w:usb0="E0002AFF" w:usb1="C000247B" w:usb2="00000009" w:usb3="00000000" w:csb0="000001FF" w:csb1="00000000"/>
   </w:font>
   <w:font w:name="Times New Roman">
     <w:panose1 w:val="02020603050405020304"/>
     <w:charset w:val="00"/>
     <w:family w:val="roman"/>
     <w:pitch w:val="variable"/>
-    <w:sig w:usb0="E0002AFF" w:usb1="C0007843" w:usb2="00000009" w:usb3="00000000" w:csb0="000001FF" w:csb1="00000000"/>
+    <w:sig w:usb0="E0002EFF" w:usb1="C000785B" w:usb2="00000009" w:usb3="00000000" w:csb0="000001FF" w:csb1="00000000"/>
   </w:font>
   <w:font w:name="Calibri Light">
     <w:panose1 w:val="020F0302020204030204"/>
     <w:charset w:val="00"/>
     <w:family w:val="swiss"/>
     <w:pitch w:val="variable"/>
-    <w:sig w:usb0="A0002AEF" w:usb1="4000207B" w:usb2="00000000" w:usb3="00000000" w:csb0="000001FF" w:csb1="00000000"/>
+    <w:sig w:usb0="E0002AFF" w:usb1="C000247B" w:usb2="00000009" w:usb3="00000000" w:csb0="000001FF" w:csb1="00000000"/>
   </w:font>
 </w:fonts>
 </file>
@@ -2453,6 +2594,8 @@
   <w:rsids>
     <w:rsidRoot w:val="00DF5F87"/>
     <w:rsid w:val="000353EC"/>
+    <w:rsid w:val="00596A2F"/>
+    <w:rsid w:val="00730F5C"/>
     <w:rsid w:val="00DF5F87"/>
   </w:rsids>
   <m:mathPr>
@@ -2905,6 +3048,22 @@
     <w:name w:val="C4E8B994CFB1474695C7064468ECAA0F"/>
     <w:rsid w:val="00DF5F87"/>
   </w:style>
+  <w:style w:type="paragraph" w:customStyle="1" w:styleId="1CF1F6CB309C4F0E856F4D144C03B538">
+    <w:name w:val="1CF1F6CB309C4F0E856F4D144C03B538"/>
+    <w:rsid w:val="00596A2F"/>
+  </w:style>
+  <w:style w:type="paragraph" w:customStyle="1" w:styleId="7000D1E62FC84EDD97C39DBCF059E7E6">
+    <w:name w:val="7000D1E62FC84EDD97C39DBCF059E7E6"/>
+    <w:rsid w:val="00596A2F"/>
+  </w:style>
+  <w:style w:type="paragraph" w:customStyle="1" w:styleId="50F51A850BC5497DA3B2D33CC2ABBA1C">
+    <w:name w:val="50F51A850BC5497DA3B2D33CC2ABBA1C"/>
+    <w:rsid w:val="00596A2F"/>
+  </w:style>
+  <w:style w:type="paragraph" w:customStyle="1" w:styleId="5A5A7CB1DC7544A1B6DE5BF687FFFA85">
+    <w:name w:val="5A5A7CB1DC7544A1B6DE5BF687FFFA85"/>
+    <w:rsid w:val="00596A2F"/>
+  </w:style>
 </w:styles>
 </file>
 
@@ -3200,7 +3359,7 @@
 </file>
 
 <file path=customXml/itemProps2.xml><?xml version="1.0" encoding="utf-8"?>
-<ds:datastoreItem xmlns:ds="http://schemas.openxmlformats.org/officeDocument/2006/customXml" ds:itemID="{B1EFEC6C-57AA-410F-BD69-E5FF1543C123}">
+<ds:datastoreItem xmlns:ds="http://schemas.openxmlformats.org/officeDocument/2006/customXml" ds:itemID="{A29038A3-A199-4AB6-9C77-F70475741467}">
   <ds:schemaRefs>
     <ds:schemaRef ds:uri="http://schemas.openxmlformats.org/officeDocument/2006/bibliography"/>
   </ds:schemaRefs>

--- a/docs/Documentation.docx
+++ b/docs/Documentation.docx
@@ -919,8 +919,18 @@
                                         <w:sz w:val="36"/>
                                         <w:szCs w:val="36"/>
                                       </w:rPr>
-                                      <w:t>Thomas Grossmann</w:t>
+                                      <w:t xml:space="preserve">Thomas </w:t>
                                     </w:r>
+                                    <w:proofErr w:type="spellStart"/>
+                                    <w:r>
+                                      <w:rPr>
+                                        <w:color w:val="5B9BD5" w:themeColor="accent1"/>
+                                        <w:sz w:val="36"/>
+                                        <w:szCs w:val="36"/>
+                                      </w:rPr>
+                                      <w:t>Grossmann</w:t>
+                                    </w:r>
+                                    <w:proofErr w:type="spellEnd"/>
                                   </w:sdtContent>
                                 </w:sdt>
                               </w:p>
@@ -1515,8 +1525,94 @@
     <w:p/>
     <w:p>
       <w:pPr>
+        <w:rPr>
+          <w:rFonts w:asciiTheme="majorHAnsi" w:eastAsiaTheme="majorEastAsia" w:hAnsiTheme="majorHAnsi" w:cstheme="majorBidi"/>
+          <w:color w:val="2E74B5" w:themeColor="accent1" w:themeShade="BF"/>
+          <w:sz w:val="32"/>
+          <w:szCs w:val="32"/>
+        </w:rPr>
+      </w:pPr>
+      <w:r>
+        <w:br w:type="page"/>
+      </w:r>
+    </w:p>
+    <w:p>
+      <w:pPr>
         <w:pStyle w:val="Titre1"/>
       </w:pPr>
+      <w:r>
+        <w:lastRenderedPageBreak/>
+        <w:t>Zoning</w:t>
+      </w:r>
+    </w:p>
+    <w:p>
+      <w:r>
+        <w:rPr>
+          <w:noProof/>
+          <w:lang w:eastAsia="fr-CH"/>
+        </w:rPr>
+        <w:drawing>
+          <wp:inline distT="0" distB="0" distL="0" distR="0">
+            <wp:extent cx="5760720" cy="3946525"/>
+            <wp:effectExtent l="0" t="0" r="0" b="0"/>
+            <wp:docPr id="1" name="Image 1"/>
+            <wp:cNvGraphicFramePr>
+              <a:graphicFrameLocks xmlns:a="http://schemas.openxmlformats.org/drawingml/2006/main" noChangeAspect="1"/>
+            </wp:cNvGraphicFramePr>
+            <a:graphic xmlns:a="http://schemas.openxmlformats.org/drawingml/2006/main">
+              <a:graphicData uri="http://schemas.openxmlformats.org/drawingml/2006/picture">
+                <pic:pic xmlns:pic="http://schemas.openxmlformats.org/drawingml/2006/picture">
+                  <pic:nvPicPr>
+                    <pic:cNvPr id="1" name="Zoning Hébergements.png"/>
+                    <pic:cNvPicPr/>
+                  </pic:nvPicPr>
+                  <pic:blipFill>
+                    <a:blip r:embed="rId8">
+                      <a:extLst>
+                        <a:ext uri="{28A0092B-C50C-407E-A947-70E740481C1C}">
+                          <a14:useLocalDpi xmlns:a14="http://schemas.microsoft.com/office/drawing/2010/main" val="0"/>
+                        </a:ext>
+                      </a:extLst>
+                    </a:blip>
+                    <a:stretch>
+                      <a:fillRect/>
+                    </a:stretch>
+                  </pic:blipFill>
+                  <pic:spPr>
+                    <a:xfrm>
+                      <a:off x="0" y="0"/>
+                      <a:ext cx="5760720" cy="3946525"/>
+                    </a:xfrm>
+                    <a:prstGeom prst="rect">
+                      <a:avLst/>
+                    </a:prstGeom>
+                  </pic:spPr>
+                </pic:pic>
+              </a:graphicData>
+            </a:graphic>
+          </wp:inline>
+        </w:drawing>
+      </w:r>
+    </w:p>
+    <w:p>
+      <w:pPr>
+        <w:rPr>
+          <w:rFonts w:asciiTheme="majorHAnsi" w:eastAsiaTheme="majorEastAsia" w:hAnsiTheme="majorHAnsi" w:cstheme="majorBidi"/>
+          <w:color w:val="2E74B5" w:themeColor="accent1" w:themeShade="BF"/>
+          <w:sz w:val="32"/>
+          <w:szCs w:val="32"/>
+        </w:rPr>
+      </w:pPr>
+      <w:r>
+        <w:br w:type="page"/>
+      </w:r>
+    </w:p>
+    <w:p>
+      <w:pPr>
+        <w:pStyle w:val="Titre1"/>
+      </w:pPr>
+      <w:bookmarkStart w:id="0" w:name="_GoBack"/>
+      <w:bookmarkEnd w:id="0"/>
       <w:r>
         <w:lastRenderedPageBreak/>
         <w:t>Maquettes</w:t>
@@ -1558,8 +1654,8 @@
             <v:path o:extrusionok="f" gradientshapeok="t" o:connecttype="rect"/>
             <o:lock v:ext="edit" aspectratio="t"/>
           </v:shapetype>
-          <v:shape id="_x0000_i1025" type="#_x0000_t75" style="width:453pt;height:328.5pt">
-            <v:imagedata r:id="rId8" o:title="Checklist de départ"/>
+          <v:shape id="_x0000_i1025" type="#_x0000_t75" style="width:452.9pt;height:328.55pt">
+            <v:imagedata r:id="rId9" o:title="Checklist de départ"/>
           </v:shape>
         </w:pict>
       </w:r>
@@ -1594,8 +1690,8 @@
     <w:p>
       <w:r>
         <w:pict>
-          <v:shape id="_x0000_i1026" type="#_x0000_t75" style="width:453pt;height:328.5pt">
-            <v:imagedata r:id="rId9" o:title="Checklist d'arrivée"/>
+          <v:shape id="_x0000_i1026" type="#_x0000_t75" style="width:452.9pt;height:328.55pt">
+            <v:imagedata r:id="rId10" o:title="Checklist d'arrivée"/>
           </v:shape>
         </w:pict>
       </w:r>
@@ -1697,8 +1793,8 @@
           <w:sz w:val="32"/>
         </w:rPr>
         <w:pict>
-          <v:shape id="_x0000_i1027" type="#_x0000_t75" style="width:453pt;height:328.5pt">
-            <v:imagedata r:id="rId10" o:title="Ajouter un élève dans la chambre"/>
+          <v:shape id="_x0000_i1027" type="#_x0000_t75" style="width:452.9pt;height:328.55pt">
+            <v:imagedata r:id="rId11" o:title="Ajouter un élève dans la chambre"/>
           </v:shape>
         </w:pict>
       </w:r>
@@ -1728,8 +1824,8 @@
           <w:sz w:val="32"/>
         </w:rPr>
         <w:pict>
-          <v:shape id="_x0000_i1028" type="#_x0000_t75" style="width:453pt;height:328.5pt">
-            <v:imagedata r:id="rId11" o:title="Retirer un élève de la chambre"/>
+          <v:shape id="_x0000_i1028" type="#_x0000_t75" style="width:452.9pt;height:328.55pt">
+            <v:imagedata r:id="rId12" o:title="Retirer un élève de la chambre"/>
           </v:shape>
         </w:pict>
       </w:r>
@@ -1759,8 +1855,8 @@
           <w:sz w:val="32"/>
         </w:rPr>
         <w:pict>
-          <v:shape id="_x0000_i1029" type="#_x0000_t75" style="width:453pt;height:328.5pt">
-            <v:imagedata r:id="rId12" o:title="Rechercher la chambre d'un élève"/>
+          <v:shape id="_x0000_i1029" type="#_x0000_t75" style="width:452.9pt;height:328.55pt">
+            <v:imagedata r:id="rId13" o:title="Rechercher la chambre d'un élève"/>
           </v:shape>
         </w:pict>
       </w:r>
@@ -1783,17 +1879,12 @@
     <w:p/>
     <w:p>
       <w:r>
-        <w:t xml:space="preserve">--- </w:t>
+        <w:t>--- LIVRÉ PROCHAINEMENT ---</w:t>
       </w:r>
-      <w:bookmarkStart w:id="0" w:name="_GoBack"/>
-      <w:bookmarkEnd w:id="0"/>
-      <w:r>
-        <w:t>LIVRÉ PROCHAINEMENT ---</w:t>
-      </w:r>
     </w:p>
     <w:sectPr>
-      <w:headerReference w:type="default" r:id="rId13"/>
-      <w:footerReference w:type="default" r:id="rId14"/>
+      <w:headerReference w:type="default" r:id="rId14"/>
+      <w:footerReference w:type="default" r:id="rId15"/>
       <w:pgSz w:w="11906" w:h="16838"/>
       <w:pgMar w:top="1417" w:right="1417" w:bottom="1417" w:left="1417" w:header="708" w:footer="708" w:gutter="0"/>
       <w:pgNumType w:start="0"/>
@@ -1837,8 +1928,13 @@
       <w:pStyle w:val="Pieddepage"/>
     </w:pPr>
     <w:r>
-      <w:t>Thomas Grossmann</w:t>
+      <w:t xml:space="preserve">Thomas </w:t>
     </w:r>
+    <w:proofErr w:type="spellStart"/>
+    <w:r>
+      <w:t>Grossmann</w:t>
+    </w:r>
+    <w:proofErr w:type="spellEnd"/>
     <w:r>
       <w:ptab w:relativeTo="margin" w:alignment="center" w:leader="none"/>
     </w:r>
@@ -1879,7 +1975,7 @@
         <w:noProof/>
         <w:lang w:val="fr-FR"/>
       </w:rPr>
-      <w:t>6</w:t>
+      <w:t>1</w:t>
     </w:r>
     <w:r>
       <w:rPr>
@@ -1922,7 +2018,7 @@
         <w:noProof/>
         <w:lang w:val="fr-FR"/>
       </w:rPr>
-      <w:t>6</w:t>
+      <w:t>7</w:t>
     </w:r>
     <w:r>
       <w:rPr>
@@ -1992,7 +2088,7 @@
       <w:rPr>
         <w:noProof/>
       </w:rPr>
-      <w:t>12.09.2019</w:t>
+      <w:t>07.10.2019</w:t>
     </w:r>
     <w:r>
       <w:fldChar w:fldCharType="end"/>
@@ -2547,533 +2643,6 @@
 </w:styles>
 </file>
 
-<file path=word/glossary/document.xml><?xml version="1.0" encoding="utf-8"?>
-<w:glossaryDocument xmlns:wpc="http://schemas.microsoft.com/office/word/2010/wordprocessingCanvas" xmlns:cx="http://schemas.microsoft.com/office/drawing/2014/chartex" xmlns:cx1="http://schemas.microsoft.com/office/drawing/2015/9/8/chartex" xmlns:mc="http://schemas.openxmlformats.org/markup-compatibility/2006" xmlns:o="urn:schemas-microsoft-com:office:office" xmlns:r="http://schemas.openxmlformats.org/officeDocument/2006/relationships" xmlns:m="http://schemas.openxmlformats.org/officeDocument/2006/math" xmlns:v="urn:schemas-microsoft-com:vml" xmlns:wp14="http://schemas.microsoft.com/office/word/2010/wordprocessingDrawing" xmlns:wp="http://schemas.openxmlformats.org/drawingml/2006/wordprocessingDrawing" xmlns:w10="urn:schemas-microsoft-com:office:word" xmlns:w="http://schemas.openxmlformats.org/wordprocessingml/2006/main" xmlns:w14="http://schemas.microsoft.com/office/word/2010/wordml" xmlns:w15="http://schemas.microsoft.com/office/word/2012/wordml" xmlns:w16se="http://schemas.microsoft.com/office/word/2015/wordml/symex" xmlns:wpg="http://schemas.microsoft.com/office/word/2010/wordprocessingGroup" xmlns:wpi="http://schemas.microsoft.com/office/word/2010/wordprocessingInk" xmlns:wne="http://schemas.microsoft.com/office/word/2006/wordml" xmlns:wps="http://schemas.microsoft.com/office/word/2010/wordprocessingShape" mc:Ignorable="w14 w15 w16se wp14"/>
-</file>
-
-<file path=word/glossary/fontTable.xml><?xml version="1.0" encoding="utf-8"?>
-<w:fonts xmlns:mc="http://schemas.openxmlformats.org/markup-compatibility/2006" xmlns:r="http://schemas.openxmlformats.org/officeDocument/2006/relationships" xmlns:w="http://schemas.openxmlformats.org/wordprocessingml/2006/main" xmlns:w14="http://schemas.microsoft.com/office/word/2010/wordml" xmlns:w15="http://schemas.microsoft.com/office/word/2012/wordml" xmlns:w16se="http://schemas.microsoft.com/office/word/2015/wordml/symex" mc:Ignorable="w14 w15 w16se">
-  <w:font w:name="Calibri">
-    <w:panose1 w:val="020F0502020204030204"/>
-    <w:charset w:val="00"/>
-    <w:family w:val="swiss"/>
-    <w:pitch w:val="variable"/>
-    <w:sig w:usb0="E0002AFF" w:usb1="C000247B" w:usb2="00000009" w:usb3="00000000" w:csb0="000001FF" w:csb1="00000000"/>
-  </w:font>
-  <w:font w:name="Times New Roman">
-    <w:panose1 w:val="02020603050405020304"/>
-    <w:charset w:val="00"/>
-    <w:family w:val="roman"/>
-    <w:pitch w:val="variable"/>
-    <w:sig w:usb0="E0002EFF" w:usb1="C000785B" w:usb2="00000009" w:usb3="00000000" w:csb0="000001FF" w:csb1="00000000"/>
-  </w:font>
-  <w:font w:name="Calibri Light">
-    <w:panose1 w:val="020F0302020204030204"/>
-    <w:charset w:val="00"/>
-    <w:family w:val="swiss"/>
-    <w:pitch w:val="variable"/>
-    <w:sig w:usb0="E0002AFF" w:usb1="C000247B" w:usb2="00000009" w:usb3="00000000" w:csb0="000001FF" w:csb1="00000000"/>
-  </w:font>
-</w:fonts>
-</file>
-
-<file path=word/glossary/settings.xml><?xml version="1.0" encoding="utf-8"?>
-<w:settings xmlns:mc="http://schemas.openxmlformats.org/markup-compatibility/2006" xmlns:o="urn:schemas-microsoft-com:office:office" xmlns:r="http://schemas.openxmlformats.org/officeDocument/2006/relationships" xmlns:m="http://schemas.openxmlformats.org/officeDocument/2006/math" xmlns:v="urn:schemas-microsoft-com:vml" xmlns:w10="urn:schemas-microsoft-com:office:word" xmlns:w="http://schemas.openxmlformats.org/wordprocessingml/2006/main" xmlns:w14="http://schemas.microsoft.com/office/word/2010/wordml" xmlns:w15="http://schemas.microsoft.com/office/word/2012/wordml" xmlns:w16se="http://schemas.microsoft.com/office/word/2015/wordml/symex" xmlns:sl="http://schemas.openxmlformats.org/schemaLibrary/2006/main" mc:Ignorable="w14 w15 w16se">
-  <w:view w:val="normal"/>
-  <w:defaultTabStop w:val="708"/>
-  <w:hyphenationZone w:val="425"/>
-  <w:characterSpacingControl w:val="doNotCompress"/>
-  <w:compat>
-    <w:useFELayout/>
-    <w:compatSetting w:name="compatibilityMode" w:uri="http://schemas.microsoft.com/office/word" w:val="15"/>
-    <w:compatSetting w:name="overrideTableStyleFontSizeAndJustification" w:uri="http://schemas.microsoft.com/office/word" w:val="1"/>
-    <w:compatSetting w:name="enableOpenTypeFeatures" w:uri="http://schemas.microsoft.com/office/word" w:val="1"/>
-    <w:compatSetting w:name="doNotFlipMirrorIndents" w:uri="http://schemas.microsoft.com/office/word" w:val="1"/>
-    <w:compatSetting w:name="differentiateMultirowTableHeaders" w:uri="http://schemas.microsoft.com/office/word" w:val="1"/>
-  </w:compat>
-  <w:rsids>
-    <w:rsidRoot w:val="00DF5F87"/>
-    <w:rsid w:val="000353EC"/>
-    <w:rsid w:val="00596A2F"/>
-    <w:rsid w:val="00730F5C"/>
-    <w:rsid w:val="00DF5F87"/>
-  </w:rsids>
-  <m:mathPr>
-    <m:mathFont m:val="Cambria Math"/>
-    <m:brkBin m:val="before"/>
-    <m:brkBinSub m:val="--"/>
-    <m:smallFrac m:val="0"/>
-    <m:dispDef/>
-    <m:lMargin m:val="0"/>
-    <m:rMargin m:val="0"/>
-    <m:defJc m:val="centerGroup"/>
-    <m:wrapIndent m:val="1440"/>
-    <m:intLim m:val="subSup"/>
-    <m:naryLim m:val="undOvr"/>
-  </m:mathPr>
-  <w:themeFontLang w:val="fr-CH"/>
-  <w:clrSchemeMapping w:bg1="light1" w:t1="dark1" w:bg2="light2" w:t2="dark2" w:accent1="accent1" w:accent2="accent2" w:accent3="accent3" w:accent4="accent4" w:accent5="accent5" w:accent6="accent6" w:hyperlink="hyperlink" w:followedHyperlink="followedHyperlink"/>
-  <w:decimalSymbol w:val=","/>
-  <w:listSeparator w:val=";"/>
-  <w15:chartTrackingRefBased/>
-</w:settings>
-</file>
-
-<file path=word/glossary/styles.xml><?xml version="1.0" encoding="utf-8"?>
-<w:styles xmlns:mc="http://schemas.openxmlformats.org/markup-compatibility/2006" xmlns:r="http://schemas.openxmlformats.org/officeDocument/2006/relationships" xmlns:w="http://schemas.openxmlformats.org/wordprocessingml/2006/main" xmlns:w14="http://schemas.microsoft.com/office/word/2010/wordml" xmlns:w15="http://schemas.microsoft.com/office/word/2012/wordml" xmlns:w16se="http://schemas.microsoft.com/office/word/2015/wordml/symex" mc:Ignorable="w14 w15 w16se">
-  <w:docDefaults>
-    <w:rPrDefault>
-      <w:rPr>
-        <w:rFonts w:asciiTheme="minorHAnsi" w:eastAsiaTheme="minorEastAsia" w:hAnsiTheme="minorHAnsi" w:cstheme="minorBidi"/>
-        <w:sz w:val="22"/>
-        <w:szCs w:val="22"/>
-        <w:lang w:val="fr-CH" w:eastAsia="fr-CH" w:bidi="ar-SA"/>
-      </w:rPr>
-    </w:rPrDefault>
-    <w:pPrDefault>
-      <w:pPr>
-        <w:spacing w:after="160" w:line="259" w:lineRule="auto"/>
-      </w:pPr>
-    </w:pPrDefault>
-  </w:docDefaults>
-  <w:latentStyles w:defLockedState="0" w:defUIPriority="99" w:defSemiHidden="0" w:defUnhideWhenUsed="0" w:defQFormat="0" w:count="371">
-    <w:lsdException w:name="Normal" w:uiPriority="0" w:qFormat="1"/>
-    <w:lsdException w:name="heading 1" w:uiPriority="9" w:qFormat="1"/>
-    <w:lsdException w:name="heading 2" w:semiHidden="1" w:uiPriority="9" w:unhideWhenUsed="1" w:qFormat="1"/>
-    <w:lsdException w:name="heading 3" w:semiHidden="1" w:uiPriority="9" w:unhideWhenUsed="1" w:qFormat="1"/>
-    <w:lsdException w:name="heading 4" w:semiHidden="1" w:uiPriority="9" w:unhideWhenUsed="1" w:qFormat="1"/>
-    <w:lsdException w:name="heading 5" w:semiHidden="1" w:uiPriority="9" w:unhideWhenUsed="1" w:qFormat="1"/>
-    <w:lsdException w:name="heading 6" w:semiHidden="1" w:uiPriority="9" w:unhideWhenUsed="1" w:qFormat="1"/>
-    <w:lsdException w:name="heading 7" w:semiHidden="1" w:uiPriority="9" w:unhideWhenUsed="1" w:qFormat="1"/>
-    <w:lsdException w:name="heading 8" w:semiHidden="1" w:uiPriority="9" w:unhideWhenUsed="1" w:qFormat="1"/>
-    <w:lsdException w:name="heading 9" w:semiHidden="1" w:uiPriority="9" w:unhideWhenUsed="1" w:qFormat="1"/>
-    <w:lsdException w:name="index 1" w:semiHidden="1" w:unhideWhenUsed="1"/>
-    <w:lsdException w:name="index 2" w:semiHidden="1" w:unhideWhenUsed="1"/>
-    <w:lsdException w:name="index 3" w:semiHidden="1" w:unhideWhenUsed="1"/>
-    <w:lsdException w:name="index 4" w:semiHidden="1" w:unhideWhenUsed="1"/>
-    <w:lsdException w:name="index 5" w:semiHidden="1" w:unhideWhenUsed="1"/>
-    <w:lsdException w:name="index 6" w:semiHidden="1" w:unhideWhenUsed="1"/>
-    <w:lsdException w:name="index 7" w:semiHidden="1" w:unhideWhenUsed="1"/>
-    <w:lsdException w:name="index 8" w:semiHidden="1" w:unhideWhenUsed="1"/>
-    <w:lsdException w:name="index 9" w:semiHidden="1" w:unhideWhenUsed="1"/>
-    <w:lsdException w:name="toc 1" w:semiHidden="1" w:uiPriority="39" w:unhideWhenUsed="1"/>
-    <w:lsdException w:name="toc 2" w:semiHidden="1" w:uiPriority="39" w:unhideWhenUsed="1"/>
-    <w:lsdException w:name="toc 3" w:semiHidden="1" w:uiPriority="39" w:unhideWhenUsed="1"/>
-    <w:lsdException w:name="toc 4" w:semiHidden="1" w:uiPriority="39" w:unhideWhenUsed="1"/>
-    <w:lsdException w:name="toc 5" w:semiHidden="1" w:uiPriority="39" w:unhideWhenUsed="1"/>
-    <w:lsdException w:name="toc 6" w:semiHidden="1" w:uiPriority="39" w:unhideWhenUsed="1"/>
-    <w:lsdException w:name="toc 7" w:semiHidden="1" w:uiPriority="39" w:unhideWhenUsed="1"/>
-    <w:lsdException w:name="toc 8" w:semiHidden="1" w:uiPriority="39" w:unhideWhenUsed="1"/>
-    <w:lsdException w:name="toc 9" w:semiHidden="1" w:uiPriority="39" w:unhideWhenUsed="1"/>
-    <w:lsdException w:name="Normal Indent" w:semiHidden="1" w:unhideWhenUsed="1"/>
-    <w:lsdException w:name="footnote text" w:semiHidden="1" w:unhideWhenUsed="1"/>
-    <w:lsdException w:name="annotation text" w:semiHidden="1" w:unhideWhenUsed="1"/>
-    <w:lsdException w:name="header" w:semiHidden="1" w:unhideWhenUsed="1"/>
-    <w:lsdException w:name="footer" w:semiHidden="1" w:unhideWhenUsed="1"/>
-    <w:lsdException w:name="index heading" w:semiHidden="1" w:unhideWhenUsed="1"/>
-    <w:lsdException w:name="caption" w:semiHidden="1" w:uiPriority="35" w:unhideWhenUsed="1" w:qFormat="1"/>
-    <w:lsdException w:name="table of figures" w:semiHidden="1" w:unhideWhenUsed="1"/>
-    <w:lsdException w:name="envelope address" w:semiHidden="1" w:unhideWhenUsed="1"/>
-    <w:lsdException w:name="envelope return" w:semiHidden="1" w:unhideWhenUsed="1"/>
-    <w:lsdException w:name="footnote reference" w:semiHidden="1" w:unhideWhenUsed="1"/>
-    <w:lsdException w:name="annotation reference" w:semiHidden="1" w:unhideWhenUsed="1"/>
-    <w:lsdException w:name="line number" w:semiHidden="1" w:unhideWhenUsed="1"/>
-    <w:lsdException w:name="page number" w:semiHidden="1" w:unhideWhenUsed="1"/>
-    <w:lsdException w:name="endnote reference" w:semiHidden="1" w:unhideWhenUsed="1"/>
-    <w:lsdException w:name="endnote text" w:semiHidden="1" w:unhideWhenUsed="1"/>
-    <w:lsdException w:name="table of authorities" w:semiHidden="1" w:unhideWhenUsed="1"/>
-    <w:lsdException w:name="macro" w:semiHidden="1" w:unhideWhenUsed="1"/>
-    <w:lsdException w:name="toa heading" w:semiHidden="1" w:unhideWhenUsed="1"/>
-    <w:lsdException w:name="List" w:semiHidden="1" w:unhideWhenUsed="1"/>
-    <w:lsdException w:name="List Bullet" w:semiHidden="1" w:unhideWhenUsed="1"/>
-    <w:lsdException w:name="List Number" w:semiHidden="1" w:unhideWhenUsed="1"/>
-    <w:lsdException w:name="List 2" w:semiHidden="1" w:unhideWhenUsed="1"/>
-    <w:lsdException w:name="List 3" w:semiHidden="1" w:unhideWhenUsed="1"/>
-    <w:lsdException w:name="List 4" w:semiHidden="1" w:unhideWhenUsed="1"/>
-    <w:lsdException w:name="List 5" w:semiHidden="1" w:unhideWhenUsed="1"/>
-    <w:lsdException w:name="List Bullet 2" w:semiHidden="1" w:unhideWhenUsed="1"/>
-    <w:lsdException w:name="List Bullet 3" w:semiHidden="1" w:unhideWhenUsed="1"/>
-    <w:lsdException w:name="List Bullet 4" w:semiHidden="1" w:unhideWhenUsed="1"/>
-    <w:lsdException w:name="List Bullet 5" w:semiHidden="1" w:unhideWhenUsed="1"/>
-    <w:lsdException w:name="List Number 2" w:semiHidden="1" w:unhideWhenUsed="1"/>
-    <w:lsdException w:name="List Number 3" w:semiHidden="1" w:unhideWhenUsed="1"/>
-    <w:lsdException w:name="List Number 4" w:semiHidden="1" w:unhideWhenUsed="1"/>
-    <w:lsdException w:name="List Number 5" w:semiHidden="1" w:unhideWhenUsed="1"/>
-    <w:lsdException w:name="Title" w:uiPriority="10" w:qFormat="1"/>
-    <w:lsdException w:name="Closing" w:semiHidden="1" w:unhideWhenUsed="1"/>
-    <w:lsdException w:name="Signature" w:semiHidden="1" w:unhideWhenUsed="1"/>
-    <w:lsdException w:name="Default Paragraph Font" w:semiHidden="1" w:uiPriority="1" w:unhideWhenUsed="1"/>
-    <w:lsdException w:name="Body Text" w:semiHidden="1" w:unhideWhenUsed="1"/>
-    <w:lsdException w:name="Body Text Indent" w:semiHidden="1" w:unhideWhenUsed="1"/>
-    <w:lsdException w:name="List Continue" w:semiHidden="1" w:unhideWhenUsed="1"/>
-    <w:lsdException w:name="List Continue 2" w:semiHidden="1" w:unhideWhenUsed="1"/>
-    <w:lsdException w:name="List Continue 3" w:semiHidden="1" w:unhideWhenUsed="1"/>
-    <w:lsdException w:name="List Continue 4" w:semiHidden="1" w:unhideWhenUsed="1"/>
-    <w:lsdException w:name="List Continue 5" w:semiHidden="1" w:unhideWhenUsed="1"/>
-    <w:lsdException w:name="Message Header" w:semiHidden="1" w:unhideWhenUsed="1"/>
-    <w:lsdException w:name="Subtitle" w:uiPriority="11" w:qFormat="1"/>
-    <w:lsdException w:name="Salutation" w:semiHidden="1" w:unhideWhenUsed="1"/>
-    <w:lsdException w:name="Date" w:semiHidden="1" w:unhideWhenUsed="1"/>
-    <w:lsdException w:name="Body Text First Indent" w:semiHidden="1" w:unhideWhenUsed="1"/>
-    <w:lsdException w:name="Body Text First Indent 2" w:semiHidden="1" w:unhideWhenUsed="1"/>
-    <w:lsdException w:name="Note Heading" w:semiHidden="1" w:unhideWhenUsed="1"/>
-    <w:lsdException w:name="Body Text 2" w:semiHidden="1" w:unhideWhenUsed="1"/>
-    <w:lsdException w:name="Body Text 3" w:semiHidden="1" w:unhideWhenUsed="1"/>
-    <w:lsdException w:name="Body Text Indent 2" w:semiHidden="1" w:unhideWhenUsed="1"/>
-    <w:lsdException w:name="Body Text Indent 3" w:semiHidden="1" w:unhideWhenUsed="1"/>
-    <w:lsdException w:name="Block Text" w:semiHidden="1" w:unhideWhenUsed="1"/>
-    <w:lsdException w:name="Hyperlink" w:semiHidden="1" w:unhideWhenUsed="1"/>
-    <w:lsdException w:name="FollowedHyperlink" w:semiHidden="1" w:unhideWhenUsed="1"/>
-    <w:lsdException w:name="Strong" w:uiPriority="22" w:qFormat="1"/>
-    <w:lsdException w:name="Emphasis" w:uiPriority="20" w:qFormat="1"/>
-    <w:lsdException w:name="Document Map" w:semiHidden="1" w:unhideWhenUsed="1"/>
-    <w:lsdException w:name="Plain Text" w:semiHidden="1" w:unhideWhenUsed="1"/>
-    <w:lsdException w:name="E-mail Signature" w:semiHidden="1" w:unhideWhenUsed="1"/>
-    <w:lsdException w:name="HTML Top of Form" w:semiHidden="1" w:unhideWhenUsed="1"/>
-    <w:lsdException w:name="HTML Bottom of Form" w:semiHidden="1" w:unhideWhenUsed="1"/>
-    <w:lsdException w:name="Normal (Web)" w:semiHidden="1" w:unhideWhenUsed="1"/>
-    <w:lsdException w:name="HTML Acronym" w:semiHidden="1" w:unhideWhenUsed="1"/>
-    <w:lsdException w:name="HTML Address" w:semiHidden="1" w:unhideWhenUsed="1"/>
-    <w:lsdException w:name="HTML Cite" w:semiHidden="1" w:unhideWhenUsed="1"/>
-    <w:lsdException w:name="HTML Code" w:semiHidden="1" w:unhideWhenUsed="1"/>
-    <w:lsdException w:name="HTML Definition" w:semiHidden="1" w:unhideWhenUsed="1"/>
-    <w:lsdException w:name="HTML Keyboard" w:semiHidden="1" w:unhideWhenUsed="1"/>
-    <w:lsdException w:name="HTML Preformatted" w:semiHidden="1" w:unhideWhenUsed="1"/>
-    <w:lsdException w:name="HTML Sample" w:semiHidden="1" w:unhideWhenUsed="1"/>
-    <w:lsdException w:name="HTML Typewriter" w:semiHidden="1" w:unhideWhenUsed="1"/>
-    <w:lsdException w:name="HTML Variable" w:semiHidden="1" w:unhideWhenUsed="1"/>
-    <w:lsdException w:name="Normal Table" w:semiHidden="1" w:unhideWhenUsed="1"/>
-    <w:lsdException w:name="annotation subject" w:semiHidden="1" w:unhideWhenUsed="1"/>
-    <w:lsdException w:name="No List" w:semiHidden="1" w:unhideWhenUsed="1"/>
-    <w:lsdException w:name="Outline List 1" w:semiHidden="1" w:unhideWhenUsed="1"/>
-    <w:lsdException w:name="Outline List 2" w:semiHidden="1" w:unhideWhenUsed="1"/>
-    <w:lsdException w:name="Outline List 3" w:semiHidden="1" w:unhideWhenUsed="1"/>
-    <w:lsdException w:name="Table Simple 1" w:semiHidden="1" w:unhideWhenUsed="1"/>
-    <w:lsdException w:name="Table Simple 2" w:semiHidden="1" w:unhideWhenUsed="1"/>
-    <w:lsdException w:name="Table Simple 3" w:semiHidden="1" w:unhideWhenUsed="1"/>
-    <w:lsdException w:name="Table Classic 1" w:semiHidden="1" w:unhideWhenUsed="1"/>
-    <w:lsdException w:name="Table Classic 2" w:semiHidden="1" w:unhideWhenUsed="1"/>
-    <w:lsdException w:name="Table Classic 3" w:semiHidden="1" w:unhideWhenUsed="1"/>
-    <w:lsdException w:name="Table Classic 4" w:semiHidden="1" w:unhideWhenUsed="1"/>
-    <w:lsdException w:name="Table Colorful 1" w:semiHidden="1" w:unhideWhenUsed="1"/>
-    <w:lsdException w:name="Table Colorful 2" w:semiHidden="1" w:unhideWhenUsed="1"/>
-    <w:lsdException w:name="Table Colorful 3" w:semiHidden="1" w:unhideWhenUsed="1"/>
-    <w:lsdException w:name="Table Columns 1" w:semiHidden="1" w:unhideWhenUsed="1"/>
-    <w:lsdException w:name="Table Columns 2" w:semiHidden="1" w:unhideWhenUsed="1"/>
-    <w:lsdException w:name="Table Columns 3" w:semiHidden="1" w:unhideWhenUsed="1"/>
-    <w:lsdException w:name="Table Columns 4" w:semiHidden="1" w:unhideWhenUsed="1"/>
-    <w:lsdException w:name="Table Columns 5" w:semiHidden="1" w:unhideWhenUsed="1"/>
-    <w:lsdException w:name="Table Grid 1" w:semiHidden="1" w:unhideWhenUsed="1"/>
-    <w:lsdException w:name="Table Grid 2" w:semiHidden="1" w:unhideWhenUsed="1"/>
-    <w:lsdException w:name="Table Grid 3" w:semiHidden="1" w:unhideWhenUsed="1"/>
-    <w:lsdException w:name="Table Grid 4" w:semiHidden="1" w:unhideWhenUsed="1"/>
-    <w:lsdException w:name="Table Grid 5" w:semiHidden="1" w:unhideWhenUsed="1"/>
-    <w:lsdException w:name="Table Grid 6" w:semiHidden="1" w:unhideWhenUsed="1"/>
-    <w:lsdException w:name="Table Grid 7" w:semiHidden="1" w:unhideWhenUsed="1"/>
-    <w:lsdException w:name="Table Grid 8" w:semiHidden="1" w:unhideWhenUsed="1"/>
-    <w:lsdException w:name="Table List 1" w:semiHidden="1" w:unhideWhenUsed="1"/>
-    <w:lsdException w:name="Table List 2" w:semiHidden="1" w:unhideWhenUsed="1"/>
-    <w:lsdException w:name="Table List 3" w:semiHidden="1" w:unhideWhenUsed="1"/>
-    <w:lsdException w:name="Table List 4" w:semiHidden="1" w:unhideWhenUsed="1"/>
-    <w:lsdException w:name="Table List 5" w:semiHidden="1" w:unhideWhenUsed="1"/>
-    <w:lsdException w:name="Table List 6" w:semiHidden="1" w:unhideWhenUsed="1"/>
-    <w:lsdException w:name="Table List 7" w:semiHidden="1" w:unhideWhenUsed="1"/>
-    <w:lsdException w:name="Table List 8" w:semiHidden="1" w:unhideWhenUsed="1"/>
-    <w:lsdException w:name="Table 3D effects 1" w:semiHidden="1" w:unhideWhenUsed="1"/>
-    <w:lsdException w:name="Table 3D effects 2" w:semiHidden="1" w:unhideWhenUsed="1"/>
-    <w:lsdException w:name="Table 3D effects 3" w:semiHidden="1" w:unhideWhenUsed="1"/>
-    <w:lsdException w:name="Table Contemporary" w:semiHidden="1" w:unhideWhenUsed="1"/>
-    <w:lsdException w:name="Table Elegant" w:semiHidden="1" w:unhideWhenUsed="1"/>
-    <w:lsdException w:name="Table Professional" w:semiHidden="1" w:unhideWhenUsed="1"/>
-    <w:lsdException w:name="Table Subtle 1" w:semiHidden="1" w:unhideWhenUsed="1"/>
-    <w:lsdException w:name="Table Subtle 2" w:semiHidden="1" w:unhideWhenUsed="1"/>
-    <w:lsdException w:name="Table Web 1" w:semiHidden="1" w:unhideWhenUsed="1"/>
-    <w:lsdException w:name="Table Web 2" w:semiHidden="1" w:unhideWhenUsed="1"/>
-    <w:lsdException w:name="Table Web 3" w:semiHidden="1" w:unhideWhenUsed="1"/>
-    <w:lsdException w:name="Balloon Text" w:semiHidden="1" w:unhideWhenUsed="1"/>
-    <w:lsdException w:name="Table Grid" w:uiPriority="39"/>
-    <w:lsdException w:name="Table Theme" w:semiHidden="1" w:unhideWhenUsed="1"/>
-    <w:lsdException w:name="Placeholder Text" w:semiHidden="1"/>
-    <w:lsdException w:name="No Spacing" w:uiPriority="1" w:qFormat="1"/>
-    <w:lsdException w:name="Light Shading" w:uiPriority="60"/>
-    <w:lsdException w:name="Light List" w:uiPriority="61"/>
-    <w:lsdException w:name="Light Grid" w:uiPriority="62"/>
-    <w:lsdException w:name="Medium Shading 1" w:uiPriority="63"/>
-    <w:lsdException w:name="Medium Shading 2" w:uiPriority="64"/>
-    <w:lsdException w:name="Medium List 1" w:uiPriority="65"/>
-    <w:lsdException w:name="Medium List 2" w:uiPriority="66"/>
-    <w:lsdException w:name="Medium Grid 1" w:uiPriority="67"/>
-    <w:lsdException w:name="Medium Grid 2" w:uiPriority="68"/>
-    <w:lsdException w:name="Medium Grid 3" w:uiPriority="69"/>
-    <w:lsdException w:name="Dark List" w:uiPriority="70"/>
-    <w:lsdException w:name="Colorful Shading" w:uiPriority="71"/>
-    <w:lsdException w:name="Colorful List" w:uiPriority="72"/>
-    <w:lsdException w:name="Colorful Grid" w:uiPriority="73"/>
-    <w:lsdException w:name="Light Shading Accent 1" w:uiPriority="60"/>
-    <w:lsdException w:name="Light List Accent 1" w:uiPriority="61"/>
-    <w:lsdException w:name="Light Grid Accent 1" w:uiPriority="62"/>
-    <w:lsdException w:name="Medium Shading 1 Accent 1" w:uiPriority="63"/>
-    <w:lsdException w:name="Medium Shading 2 Accent 1" w:uiPriority="64"/>
-    <w:lsdException w:name="Medium List 1 Accent 1" w:uiPriority="65"/>
-    <w:lsdException w:name="Revision" w:semiHidden="1"/>
-    <w:lsdException w:name="List Paragraph" w:uiPriority="34" w:qFormat="1"/>
-    <w:lsdException w:name="Quote" w:uiPriority="29" w:qFormat="1"/>
-    <w:lsdException w:name="Intense Quote" w:uiPriority="30" w:qFormat="1"/>
-    <w:lsdException w:name="Medium List 2 Accent 1" w:uiPriority="66"/>
-    <w:lsdException w:name="Medium Grid 1 Accent 1" w:uiPriority="67"/>
-    <w:lsdException w:name="Medium Grid 2 Accent 1" w:uiPriority="68"/>
-    <w:lsdException w:name="Medium Grid 3 Accent 1" w:uiPriority="69"/>
-    <w:lsdException w:name="Dark List Accent 1" w:uiPriority="70"/>
-    <w:lsdException w:name="Colorful Shading Accent 1" w:uiPriority="71"/>
-    <w:lsdException w:name="Colorful List Accent 1" w:uiPriority="72"/>
-    <w:lsdException w:name="Colorful Grid Accent 1" w:uiPriority="73"/>
-    <w:lsdException w:name="Light Shading Accent 2" w:uiPriority="60"/>
-    <w:lsdException w:name="Light List Accent 2" w:uiPriority="61"/>
-    <w:lsdException w:name="Light Grid Accent 2" w:uiPriority="62"/>
-    <w:lsdException w:name="Medium Shading 1 Accent 2" w:uiPriority="63"/>
-    <w:lsdException w:name="Medium Shading 2 Accent 2" w:uiPriority="64"/>
-    <w:lsdException w:name="Medium List 1 Accent 2" w:uiPriority="65"/>
-    <w:lsdException w:name="Medium List 2 Accent 2" w:uiPriority="66"/>
-    <w:lsdException w:name="Medium Grid 1 Accent 2" w:uiPriority="67"/>
-    <w:lsdException w:name="Medium Grid 2 Accent 2" w:uiPriority="68"/>
-    <w:lsdException w:name="Medium Grid 3 Accent 2" w:uiPriority="69"/>
-    <w:lsdException w:name="Dark List Accent 2" w:uiPriority="70"/>
-    <w:lsdException w:name="Colorful Shading Accent 2" w:uiPriority="71"/>
-    <w:lsdException w:name="Colorful List Accent 2" w:uiPriority="72"/>
-    <w:lsdException w:name="Colorful Grid Accent 2" w:uiPriority="73"/>
-    <w:lsdException w:name="Light Shading Accent 3" w:uiPriority="60"/>
-    <w:lsdException w:name="Light List Accent 3" w:uiPriority="61"/>
-    <w:lsdException w:name="Light Grid Accent 3" w:uiPriority="62"/>
-    <w:lsdException w:name="Medium Shading 1 Accent 3" w:uiPriority="63"/>
-    <w:lsdException w:name="Medium Shading 2 Accent 3" w:uiPriority="64"/>
-    <w:lsdException w:name="Medium List 1 Accent 3" w:uiPriority="65"/>
-    <w:lsdException w:name="Medium List 2 Accent 3" w:uiPriority="66"/>
-    <w:lsdException w:name="Medium Grid 1 Accent 3" w:uiPriority="67"/>
-    <w:lsdException w:name="Medium Grid 2 Accent 3" w:uiPriority="68"/>
-    <w:lsdException w:name="Medium Grid 3 Accent 3" w:uiPriority="69"/>
-    <w:lsdException w:name="Dark List Accent 3" w:uiPriority="70"/>
-    <w:lsdException w:name="Colorful Shading Accent 3" w:uiPriority="71"/>
-    <w:lsdException w:name="Colorful List Accent 3" w:uiPriority="72"/>
-    <w:lsdException w:name="Colorful Grid Accent 3" w:uiPriority="73"/>
-    <w:lsdException w:name="Light Shading Accent 4" w:uiPriority="60"/>
-    <w:lsdException w:name="Light List Accent 4" w:uiPriority="61"/>
-    <w:lsdException w:name="Light Grid Accent 4" w:uiPriority="62"/>
-    <w:lsdException w:name="Medium Shading 1 Accent 4" w:uiPriority="63"/>
-    <w:lsdException w:name="Medium Shading 2 Accent 4" w:uiPriority="64"/>
-    <w:lsdException w:name="Medium List 1 Accent 4" w:uiPriority="65"/>
-    <w:lsdException w:name="Medium List 2 Accent 4" w:uiPriority="66"/>
-    <w:lsdException w:name="Medium Grid 1 Accent 4" w:uiPriority="67"/>
-    <w:lsdException w:name="Medium Grid 2 Accent 4" w:uiPriority="68"/>
-    <w:lsdException w:name="Medium Grid 3 Accent 4" w:uiPriority="69"/>
-    <w:lsdException w:name="Dark List Accent 4" w:uiPriority="70"/>
-    <w:lsdException w:name="Colorful Shading Accent 4" w:uiPriority="71"/>
-    <w:lsdException w:name="Colorful List Accent 4" w:uiPriority="72"/>
-    <w:lsdException w:name="Colorful Grid Accent 4" w:uiPriority="73"/>
-    <w:lsdException w:name="Light Shading Accent 5" w:uiPriority="60"/>
-    <w:lsdException w:name="Light List Accent 5" w:uiPriority="61"/>
-    <w:lsdException w:name="Light Grid Accent 5" w:uiPriority="62"/>
-    <w:lsdException w:name="Medium Shading 1 Accent 5" w:uiPriority="63"/>
-    <w:lsdException w:name="Medium Shading 2 Accent 5" w:uiPriority="64"/>
-    <w:lsdException w:name="Medium List 1 Accent 5" w:uiPriority="65"/>
-    <w:lsdException w:name="Medium List 2 Accent 5" w:uiPriority="66"/>
-    <w:lsdException w:name="Medium Grid 1 Accent 5" w:uiPriority="67"/>
-    <w:lsdException w:name="Medium Grid 2 Accent 5" w:uiPriority="68"/>
-    <w:lsdException w:name="Medium Grid 3 Accent 5" w:uiPriority="69"/>
-    <w:lsdException w:name="Dark List Accent 5" w:uiPriority="70"/>
-    <w:lsdException w:name="Colorful Shading Accent 5" w:uiPriority="71"/>
-    <w:lsdException w:name="Colorful List Accent 5" w:uiPriority="72"/>
-    <w:lsdException w:name="Colorful Grid Accent 5" w:uiPriority="73"/>
-    <w:lsdException w:name="Light Shading Accent 6" w:uiPriority="60"/>
-    <w:lsdException w:name="Light List Accent 6" w:uiPriority="61"/>
-    <w:lsdException w:name="Light Grid Accent 6" w:uiPriority="62"/>
-    <w:lsdException w:name="Medium Shading 1 Accent 6" w:uiPriority="63"/>
-    <w:lsdException w:name="Medium Shading 2 Accent 6" w:uiPriority="64"/>
-    <w:lsdException w:name="Medium List 1 Accent 6" w:uiPriority="65"/>
-    <w:lsdException w:name="Medium List 2 Accent 6" w:uiPriority="66"/>
-    <w:lsdException w:name="Medium Grid 1 Accent 6" w:uiPriority="67"/>
-    <w:lsdException w:name="Medium Grid 2 Accent 6" w:uiPriority="68"/>
-    <w:lsdException w:name="Medium Grid 3 Accent 6" w:uiPriority="69"/>
-    <w:lsdException w:name="Dark List Accent 6" w:uiPriority="70"/>
-    <w:lsdException w:name="Colorful Shading Accent 6" w:uiPriority="71"/>
-    <w:lsdException w:name="Colorful List Accent 6" w:uiPriority="72"/>
-    <w:lsdException w:name="Colorful Grid Accent 6" w:uiPriority="73"/>
-    <w:lsdException w:name="Subtle Emphasis" w:uiPriority="19" w:qFormat="1"/>
-    <w:lsdException w:name="Intense Emphasis" w:uiPriority="21" w:qFormat="1"/>
-    <w:lsdException w:name="Subtle Reference" w:uiPriority="31" w:qFormat="1"/>
-    <w:lsdException w:name="Intense Reference" w:uiPriority="32" w:qFormat="1"/>
-    <w:lsdException w:name="Book Title" w:uiPriority="33" w:qFormat="1"/>
-    <w:lsdException w:name="Bibliography" w:semiHidden="1" w:uiPriority="37" w:unhideWhenUsed="1"/>
-    <w:lsdException w:name="TOC Heading" w:semiHidden="1" w:uiPriority="39" w:unhideWhenUsed="1" w:qFormat="1"/>
-    <w:lsdException w:name="Plain Table 1" w:uiPriority="41"/>
-    <w:lsdException w:name="Plain Table 2" w:uiPriority="42"/>
-    <w:lsdException w:name="Plain Table 3" w:uiPriority="43"/>
-    <w:lsdException w:name="Plain Table 4" w:uiPriority="44"/>
-    <w:lsdException w:name="Plain Table 5" w:uiPriority="45"/>
-    <w:lsdException w:name="Grid Table Light" w:uiPriority="40"/>
-    <w:lsdException w:name="Grid Table 1 Light" w:uiPriority="46"/>
-    <w:lsdException w:name="Grid Table 2" w:uiPriority="47"/>
-    <w:lsdException w:name="Grid Table 3" w:uiPriority="48"/>
-    <w:lsdException w:name="Grid Table 4" w:uiPriority="49"/>
-    <w:lsdException w:name="Grid Table 5 Dark" w:uiPriority="50"/>
-    <w:lsdException w:name="Grid Table 6 Colorful" w:uiPriority="51"/>
-    <w:lsdException w:name="Grid Table 7 Colorful" w:uiPriority="52"/>
-    <w:lsdException w:name="Grid Table 1 Light Accent 1" w:uiPriority="46"/>
-    <w:lsdException w:name="Grid Table 2 Accent 1" w:uiPriority="47"/>
-    <w:lsdException w:name="Grid Table 3 Accent 1" w:uiPriority="48"/>
-    <w:lsdException w:name="Grid Table 4 Accent 1" w:uiPriority="49"/>
-    <w:lsdException w:name="Grid Table 5 Dark Accent 1" w:uiPriority="50"/>
-    <w:lsdException w:name="Grid Table 6 Colorful Accent 1" w:uiPriority="51"/>
-    <w:lsdException w:name="Grid Table 7 Colorful Accent 1" w:uiPriority="52"/>
-    <w:lsdException w:name="Grid Table 1 Light Accent 2" w:uiPriority="46"/>
-    <w:lsdException w:name="Grid Table 2 Accent 2" w:uiPriority="47"/>
-    <w:lsdException w:name="Grid Table 3 Accent 2" w:uiPriority="48"/>
-    <w:lsdException w:name="Grid Table 4 Accent 2" w:uiPriority="49"/>
-    <w:lsdException w:name="Grid Table 5 Dark Accent 2" w:uiPriority="50"/>
-    <w:lsdException w:name="Grid Table 6 Colorful Accent 2" w:uiPriority="51"/>
-    <w:lsdException w:name="Grid Table 7 Colorful Accent 2" w:uiPriority="52"/>
-    <w:lsdException w:name="Grid Table 1 Light Accent 3" w:uiPriority="46"/>
-    <w:lsdException w:name="Grid Table 2 Accent 3" w:uiPriority="47"/>
-    <w:lsdException w:name="Grid Table 3 Accent 3" w:uiPriority="48"/>
-    <w:lsdException w:name="Grid Table 4 Accent 3" w:uiPriority="49"/>
-    <w:lsdException w:name="Grid Table 5 Dark Accent 3" w:uiPriority="50"/>
-    <w:lsdException w:name="Grid Table 6 Colorful Accent 3" w:uiPriority="51"/>
-    <w:lsdException w:name="Grid Table 7 Colorful Accent 3" w:uiPriority="52"/>
-    <w:lsdException w:name="Grid Table 1 Light Accent 4" w:uiPriority="46"/>
-    <w:lsdException w:name="Grid Table 2 Accent 4" w:uiPriority="47"/>
-    <w:lsdException w:name="Grid Table 3 Accent 4" w:uiPriority="48"/>
-    <w:lsdException w:name="Grid Table 4 Accent 4" w:uiPriority="49"/>
-    <w:lsdException w:name="Grid Table 5 Dark Accent 4" w:uiPriority="50"/>
-    <w:lsdException w:name="Grid Table 6 Colorful Accent 4" w:uiPriority="51"/>
-    <w:lsdException w:name="Grid Table 7 Colorful Accent 4" w:uiPriority="52"/>
-    <w:lsdException w:name="Grid Table 1 Light Accent 5" w:uiPriority="46"/>
-    <w:lsdException w:name="Grid Table 2 Accent 5" w:uiPriority="47"/>
-    <w:lsdException w:name="Grid Table 3 Accent 5" w:uiPriority="48"/>
-    <w:lsdException w:name="Grid Table 4 Accent 5" w:uiPriority="49"/>
-    <w:lsdException w:name="Grid Table 5 Dark Accent 5" w:uiPriority="50"/>
-    <w:lsdException w:name="Grid Table 6 Colorful Accent 5" w:uiPriority="51"/>
-    <w:lsdException w:name="Grid Table 7 Colorful Accent 5" w:uiPriority="52"/>
-    <w:lsdException w:name="Grid Table 1 Light Accent 6" w:uiPriority="46"/>
-    <w:lsdException w:name="Grid Table 2 Accent 6" w:uiPriority="47"/>
-    <w:lsdException w:name="Grid Table 3 Accent 6" w:uiPriority="48"/>
-    <w:lsdException w:name="Grid Table 4 Accent 6" w:uiPriority="49"/>
-    <w:lsdException w:name="Grid Table 5 Dark Accent 6" w:uiPriority="50"/>
-    <w:lsdException w:name="Grid Table 6 Colorful Accent 6" w:uiPriority="51"/>
-    <w:lsdException w:name="Grid Table 7 Colorful Accent 6" w:uiPriority="52"/>
-    <w:lsdException w:name="List Table 1 Light" w:uiPriority="46"/>
-    <w:lsdException w:name="List Table 2" w:uiPriority="47"/>
-    <w:lsdException w:name="List Table 3" w:uiPriority="48"/>
-    <w:lsdException w:name="List Table 4" w:uiPriority="49"/>
-    <w:lsdException w:name="List Table 5 Dark" w:uiPriority="50"/>
-    <w:lsdException w:name="List Table 6 Colorful" w:uiPriority="51"/>
-    <w:lsdException w:name="List Table 7 Colorful" w:uiPriority="52"/>
-    <w:lsdException w:name="List Table 1 Light Accent 1" w:uiPriority="46"/>
-    <w:lsdException w:name="List Table 2 Accent 1" w:uiPriority="47"/>
-    <w:lsdException w:name="List Table 3 Accent 1" w:uiPriority="48"/>
-    <w:lsdException w:name="List Table 4 Accent 1" w:uiPriority="49"/>
-    <w:lsdException w:name="List Table 5 Dark Accent 1" w:uiPriority="50"/>
-    <w:lsdException w:name="List Table 6 Colorful Accent 1" w:uiPriority="51"/>
-    <w:lsdException w:name="List Table 7 Colorful Accent 1" w:uiPriority="52"/>
-    <w:lsdException w:name="List Table 1 Light Accent 2" w:uiPriority="46"/>
-    <w:lsdException w:name="List Table 2 Accent 2" w:uiPriority="47"/>
-    <w:lsdException w:name="List Table 3 Accent 2" w:uiPriority="48"/>
-    <w:lsdException w:name="List Table 4 Accent 2" w:uiPriority="49"/>
-    <w:lsdException w:name="List Table 5 Dark Accent 2" w:uiPriority="50"/>
-    <w:lsdException w:name="List Table 6 Colorful Accent 2" w:uiPriority="51"/>
-    <w:lsdException w:name="List Table 7 Colorful Accent 2" w:uiPriority="52"/>
-    <w:lsdException w:name="List Table 1 Light Accent 3" w:uiPriority="46"/>
-    <w:lsdException w:name="List Table 2 Accent 3" w:uiPriority="47"/>
-    <w:lsdException w:name="List Table 3 Accent 3" w:uiPriority="48"/>
-    <w:lsdException w:name="List Table 4 Accent 3" w:uiPriority="49"/>
-    <w:lsdException w:name="List Table 5 Dark Accent 3" w:uiPriority="50"/>
-    <w:lsdException w:name="List Table 6 Colorful Accent 3" w:uiPriority="51"/>
-    <w:lsdException w:name="List Table 7 Colorful Accent 3" w:uiPriority="52"/>
-    <w:lsdException w:name="List Table 1 Light Accent 4" w:uiPriority="46"/>
-    <w:lsdException w:name="List Table 2 Accent 4" w:uiPriority="47"/>
-    <w:lsdException w:name="List Table 3 Accent 4" w:uiPriority="48"/>
-    <w:lsdException w:name="List Table 4 Accent 4" w:uiPriority="49"/>
-    <w:lsdException w:name="List Table 5 Dark Accent 4" w:uiPriority="50"/>
-    <w:lsdException w:name="List Table 6 Colorful Accent 4" w:uiPriority="51"/>
-    <w:lsdException w:name="List Table 7 Colorful Accent 4" w:uiPriority="52"/>
-    <w:lsdException w:name="List Table 1 Light Accent 5" w:uiPriority="46"/>
-    <w:lsdException w:name="List Table 2 Accent 5" w:uiPriority="47"/>
-    <w:lsdException w:name="List Table 3 Accent 5" w:uiPriority="48"/>
-    <w:lsdException w:name="List Table 4 Accent 5" w:uiPriority="49"/>
-    <w:lsdException w:name="List Table 5 Dark Accent 5" w:uiPriority="50"/>
-    <w:lsdException w:name="List Table 6 Colorful Accent 5" w:uiPriority="51"/>
-    <w:lsdException w:name="List Table 7 Colorful Accent 5" w:uiPriority="52"/>
-    <w:lsdException w:name="List Table 1 Light Accent 6" w:uiPriority="46"/>
-    <w:lsdException w:name="List Table 2 Accent 6" w:uiPriority="47"/>
-    <w:lsdException w:name="List Table 3 Accent 6" w:uiPriority="48"/>
-    <w:lsdException w:name="List Table 4 Accent 6" w:uiPriority="49"/>
-    <w:lsdException w:name="List Table 5 Dark Accent 6" w:uiPriority="50"/>
-    <w:lsdException w:name="List Table 6 Colorful Accent 6" w:uiPriority="51"/>
-    <w:lsdException w:name="List Table 7 Colorful Accent 6" w:uiPriority="52"/>
-  </w:latentStyles>
-  <w:style w:type="paragraph" w:default="1" w:styleId="Normal">
-    <w:name w:val="Normal"/>
-    <w:qFormat/>
-  </w:style>
-  <w:style w:type="character" w:default="1" w:styleId="Policepardfaut">
-    <w:name w:val="Default Paragraph Font"/>
-    <w:uiPriority w:val="1"/>
-    <w:semiHidden/>
-    <w:unhideWhenUsed/>
-  </w:style>
-  <w:style w:type="table" w:default="1" w:styleId="TableauNormal">
-    <w:name w:val="Normal Table"/>
-    <w:uiPriority w:val="99"/>
-    <w:semiHidden/>
-    <w:unhideWhenUsed/>
-    <w:tblPr>
-      <w:tblInd w:w="0" w:type="dxa"/>
-      <w:tblCellMar>
-        <w:top w:w="0" w:type="dxa"/>
-        <w:left w:w="108" w:type="dxa"/>
-        <w:bottom w:w="0" w:type="dxa"/>
-        <w:right w:w="108" w:type="dxa"/>
-      </w:tblCellMar>
-    </w:tblPr>
-  </w:style>
-  <w:style w:type="numbering" w:default="1" w:styleId="Aucuneliste">
-    <w:name w:val="No List"/>
-    <w:uiPriority w:val="99"/>
-    <w:semiHidden/>
-    <w:unhideWhenUsed/>
-  </w:style>
-  <w:style w:type="paragraph" w:customStyle="1" w:styleId="197F9E8042C745E6A01E90D6419268AF">
-    <w:name w:val="197F9E8042C745E6A01E90D6419268AF"/>
-    <w:rsid w:val="00DF5F87"/>
-  </w:style>
-  <w:style w:type="paragraph" w:customStyle="1" w:styleId="C4E8B994CFB1474695C7064468ECAA0F">
-    <w:name w:val="C4E8B994CFB1474695C7064468ECAA0F"/>
-    <w:rsid w:val="00DF5F87"/>
-  </w:style>
-  <w:style w:type="paragraph" w:customStyle="1" w:styleId="1CF1F6CB309C4F0E856F4D144C03B538">
-    <w:name w:val="1CF1F6CB309C4F0E856F4D144C03B538"/>
-    <w:rsid w:val="00596A2F"/>
-  </w:style>
-  <w:style w:type="paragraph" w:customStyle="1" w:styleId="7000D1E62FC84EDD97C39DBCF059E7E6">
-    <w:name w:val="7000D1E62FC84EDD97C39DBCF059E7E6"/>
-    <w:rsid w:val="00596A2F"/>
-  </w:style>
-  <w:style w:type="paragraph" w:customStyle="1" w:styleId="50F51A850BC5497DA3B2D33CC2ABBA1C">
-    <w:name w:val="50F51A850BC5497DA3B2D33CC2ABBA1C"/>
-    <w:rsid w:val="00596A2F"/>
-  </w:style>
-  <w:style w:type="paragraph" w:customStyle="1" w:styleId="5A5A7CB1DC7544A1B6DE5BF687FFFA85">
-    <w:name w:val="5A5A7CB1DC7544A1B6DE5BF687FFFA85"/>
-    <w:rsid w:val="00596A2F"/>
-  </w:style>
-</w:styles>
-</file>
-
-<file path=word/glossary/webSettings.xml><?xml version="1.0" encoding="utf-8"?>
-<w:webSettings xmlns:mc="http://schemas.openxmlformats.org/markup-compatibility/2006" xmlns:r="http://schemas.openxmlformats.org/officeDocument/2006/relationships" xmlns:w="http://schemas.openxmlformats.org/wordprocessingml/2006/main" xmlns:w14="http://schemas.microsoft.com/office/word/2010/wordml" xmlns:w15="http://schemas.microsoft.com/office/word/2012/wordml" xmlns:w16se="http://schemas.microsoft.com/office/word/2015/wordml/symex" mc:Ignorable="w14 w15 w16se">
-  <w:optimizeForBrowser/>
-  <w:allowPNG/>
-</w:webSettings>
-</file>
-
 <file path=word/theme/theme1.xml><?xml version="1.0" encoding="utf-8"?>
 <a:theme xmlns:a="http://schemas.openxmlformats.org/drawingml/2006/main" name="Thème Office">
   <a:themeElements>
@@ -3359,7 +2928,7 @@
 </file>
 
 <file path=customXml/itemProps2.xml><?xml version="1.0" encoding="utf-8"?>
-<ds:datastoreItem xmlns:ds="http://schemas.openxmlformats.org/officeDocument/2006/customXml" ds:itemID="{A29038A3-A199-4AB6-9C77-F70475741467}">
+<ds:datastoreItem xmlns:ds="http://schemas.openxmlformats.org/officeDocument/2006/customXml" ds:itemID="{F31848C4-9B45-483A-8E42-4469863DC236}">
   <ds:schemaRefs>
     <ds:schemaRef ds:uri="http://schemas.openxmlformats.org/officeDocument/2006/bibliography"/>
   </ds:schemaRefs>

--- a/docs/Documentation.docx
+++ b/docs/Documentation.docx
@@ -919,18 +919,8 @@
                                         <w:sz w:val="36"/>
                                         <w:szCs w:val="36"/>
                                       </w:rPr>
-                                      <w:t xml:space="preserve">Thomas </w:t>
+                                      <w:t>Thomas Grossmann</w:t>
                                     </w:r>
-                                    <w:proofErr w:type="spellStart"/>
-                                    <w:r>
-                                      <w:rPr>
-                                        <w:color w:val="5B9BD5" w:themeColor="accent1"/>
-                                        <w:sz w:val="36"/>
-                                        <w:szCs w:val="36"/>
-                                      </w:rPr>
-                                      <w:t>Grossmann</w:t>
-                                    </w:r>
-                                    <w:proofErr w:type="spellEnd"/>
                                   </w:sdtContent>
                                 </w:sdt>
                               </w:p>
@@ -1611,8 +1601,6 @@
       <w:pPr>
         <w:pStyle w:val="Titre1"/>
       </w:pPr>
-      <w:bookmarkStart w:id="0" w:name="_GoBack"/>
-      <w:bookmarkEnd w:id="0"/>
       <w:r>
         <w:lastRenderedPageBreak/>
         <w:t>Maquettes</w:t>
@@ -1690,7 +1678,7 @@
     <w:p>
       <w:r>
         <w:pict>
-          <v:shape id="_x0000_i1026" type="#_x0000_t75" style="width:452.9pt;height:328.55pt">
+          <v:shape id="_x0000_i1026" type="#_x0000_t75" style="width:453pt;height:328.5pt">
             <v:imagedata r:id="rId10" o:title="Checklist d'arrivée"/>
           </v:shape>
         </w:pict>
@@ -1793,7 +1781,7 @@
           <w:sz w:val="32"/>
         </w:rPr>
         <w:pict>
-          <v:shape id="_x0000_i1027" type="#_x0000_t75" style="width:452.9pt;height:328.55pt">
+          <v:shape id="_x0000_i1027" type="#_x0000_t75" style="width:453pt;height:328.5pt">
             <v:imagedata r:id="rId11" o:title="Ajouter un élève dans la chambre"/>
           </v:shape>
         </w:pict>
@@ -1824,7 +1812,7 @@
           <w:sz w:val="32"/>
         </w:rPr>
         <w:pict>
-          <v:shape id="_x0000_i1028" type="#_x0000_t75" style="width:452.9pt;height:328.55pt">
+          <v:shape id="_x0000_i1028" type="#_x0000_t75" style="width:453pt;height:328.5pt">
             <v:imagedata r:id="rId12" o:title="Retirer un élève de la chambre"/>
           </v:shape>
         </w:pict>
@@ -1855,7 +1843,7 @@
           <w:sz w:val="32"/>
         </w:rPr>
         <w:pict>
-          <v:shape id="_x0000_i1029" type="#_x0000_t75" style="width:452.9pt;height:328.55pt">
+          <v:shape id="_x0000_i1029" type="#_x0000_t75" style="width:453pt;height:328.5pt">
             <v:imagedata r:id="rId13" o:title="Rechercher la chambre d'un élève"/>
           </v:shape>
         </w:pict>
@@ -1878,8 +1866,10 @@
     </w:p>
     <w:p/>
     <w:p>
+      <w:bookmarkStart w:id="0" w:name="_GoBack"/>
+      <w:bookmarkEnd w:id="0"/>
       <w:r>
-        <w:t>--- LIVRÉ PROCHAINEMENT ---</w:t>
+        <w:t>LIVRÉ PROCHAINEMENT</w:t>
       </w:r>
     </w:p>
     <w:sectPr>
@@ -1928,13 +1918,8 @@
       <w:pStyle w:val="Pieddepage"/>
     </w:pPr>
     <w:r>
-      <w:t xml:space="preserve">Thomas </w:t>
+      <w:t>Thomas Grossmann</w:t>
     </w:r>
-    <w:proofErr w:type="spellStart"/>
-    <w:r>
-      <w:t>Grossmann</w:t>
-    </w:r>
-    <w:proofErr w:type="spellEnd"/>
     <w:r>
       <w:ptab w:relativeTo="margin" w:alignment="center" w:leader="none"/>
     </w:r>
@@ -1975,7 +1960,7 @@
         <w:noProof/>
         <w:lang w:val="fr-FR"/>
       </w:rPr>
-      <w:t>1</w:t>
+      <w:t>6</w:t>
     </w:r>
     <w:r>
       <w:rPr>
@@ -2088,7 +2073,7 @@
       <w:rPr>
         <w:noProof/>
       </w:rPr>
-      <w:t>07.10.2019</w:t>
+      <w:t>04.11.2019</w:t>
     </w:r>
     <w:r>
       <w:fldChar w:fldCharType="end"/>
@@ -2928,7 +2913,7 @@
 </file>
 
 <file path=customXml/itemProps2.xml><?xml version="1.0" encoding="utf-8"?>
-<ds:datastoreItem xmlns:ds="http://schemas.openxmlformats.org/officeDocument/2006/customXml" ds:itemID="{F31848C4-9B45-483A-8E42-4469863DC236}">
+<ds:datastoreItem xmlns:ds="http://schemas.openxmlformats.org/officeDocument/2006/customXml" ds:itemID="{CF6AA71E-8523-4833-8429-93DEA02F13AC}">
   <ds:schemaRefs>
     <ds:schemaRef ds:uri="http://schemas.openxmlformats.org/officeDocument/2006/bibliography"/>
   </ds:schemaRefs>

--- a/docs/Documentation.docx
+++ b/docs/Documentation.docx
@@ -1,6 +1,6 @@
 
 <file path=word/document.xml><?xml version="1.0" encoding="utf-8"?>
-<w:document xmlns:wpc="http://schemas.microsoft.com/office/word/2010/wordprocessingCanvas" xmlns:cx="http://schemas.microsoft.com/office/drawing/2014/chartex" xmlns:cx1="http://schemas.microsoft.com/office/drawing/2015/9/8/chartex" xmlns:mc="http://schemas.openxmlformats.org/markup-compatibility/2006" xmlns:o="urn:schemas-microsoft-com:office:office" xmlns:r="http://schemas.openxmlformats.org/officeDocument/2006/relationships" xmlns:m="http://schemas.openxmlformats.org/officeDocument/2006/math" xmlns:v="urn:schemas-microsoft-com:vml" xmlns:wp14="http://schemas.microsoft.com/office/word/2010/wordprocessingDrawing" xmlns:wp="http://schemas.openxmlformats.org/drawingml/2006/wordprocessingDrawing" xmlns:w10="urn:schemas-microsoft-com:office:word" xmlns:w="http://schemas.openxmlformats.org/wordprocessingml/2006/main" xmlns:w14="http://schemas.microsoft.com/office/word/2010/wordml" xmlns:w15="http://schemas.microsoft.com/office/word/2012/wordml" xmlns:w16se="http://schemas.microsoft.com/office/word/2015/wordml/symex" xmlns:wpg="http://schemas.microsoft.com/office/word/2010/wordprocessingGroup" xmlns:wpi="http://schemas.microsoft.com/office/word/2010/wordprocessingInk" xmlns:wne="http://schemas.microsoft.com/office/word/2006/wordml" xmlns:wps="http://schemas.microsoft.com/office/word/2010/wordprocessingShape" mc:Ignorable="w14 w15 w16se wp14">
+<w:document xmlns:wpc="http://schemas.microsoft.com/office/word/2010/wordprocessingCanvas" xmlns:cx="http://schemas.microsoft.com/office/drawing/2014/chartex" xmlns:cx1="http://schemas.microsoft.com/office/drawing/2015/9/8/chartex" xmlns:cx2="http://schemas.microsoft.com/office/drawing/2015/10/21/chartex" xmlns:cx3="http://schemas.microsoft.com/office/drawing/2016/5/9/chartex" xmlns:cx4="http://schemas.microsoft.com/office/drawing/2016/5/10/chartex" xmlns:cx5="http://schemas.microsoft.com/office/drawing/2016/5/11/chartex" xmlns:cx6="http://schemas.microsoft.com/office/drawing/2016/5/12/chartex" xmlns:cx7="http://schemas.microsoft.com/office/drawing/2016/5/13/chartex" xmlns:cx8="http://schemas.microsoft.com/office/drawing/2016/5/14/chartex" xmlns:mc="http://schemas.openxmlformats.org/markup-compatibility/2006" xmlns:aink="http://schemas.microsoft.com/office/drawing/2016/ink" xmlns:am3d="http://schemas.microsoft.com/office/drawing/2017/model3d" xmlns:o="urn:schemas-microsoft-com:office:office" xmlns:r="http://schemas.openxmlformats.org/officeDocument/2006/relationships" xmlns:m="http://schemas.openxmlformats.org/officeDocument/2006/math" xmlns:v="urn:schemas-microsoft-com:vml" xmlns:wp14="http://schemas.microsoft.com/office/word/2010/wordprocessingDrawing" xmlns:wp="http://schemas.openxmlformats.org/drawingml/2006/wordprocessingDrawing" xmlns:w10="urn:schemas-microsoft-com:office:word" xmlns:w="http://schemas.openxmlformats.org/wordprocessingml/2006/main" xmlns:w14="http://schemas.microsoft.com/office/word/2010/wordml" xmlns:w15="http://schemas.microsoft.com/office/word/2012/wordml" xmlns:w16cid="http://schemas.microsoft.com/office/word/2016/wordml/cid" xmlns:w16se="http://schemas.microsoft.com/office/word/2015/wordml/symex" xmlns:wpg="http://schemas.microsoft.com/office/word/2010/wordprocessingGroup" xmlns:wpi="http://schemas.microsoft.com/office/word/2010/wordprocessingInk" xmlns:wne="http://schemas.microsoft.com/office/word/2006/wordml" xmlns:wps="http://schemas.microsoft.com/office/word/2010/wordprocessingShape" mc:Ignorable="w14 w15 w16se w16cid wp14">
   <w:body>
     <w:sdt>
       <w:sdtPr>
@@ -1154,7 +1154,7 @@
           </w:tcPr>
           <w:p>
             <w:r>
-              <w:t>Cliquer sur un élève dans la liste</w:t>
+              <w:t>Sélectionner la chambre 1</w:t>
             </w:r>
           </w:p>
         </w:tc>
@@ -1170,7 +1170,7 @@
           </w:tcPr>
           <w:p>
             <w:r>
-              <w:t>L’élève se met en surbrillance</w:t>
+              <w:t>Les élèves présents dans la chambre 1 sont affichés dans la liste</w:t>
             </w:r>
           </w:p>
         </w:tc>
@@ -1185,7 +1185,7 @@
           </w:tcPr>
           <w:p>
             <w:r>
-              <w:t>Cliquer sur le bouton « Retirer »</w:t>
+              <w:t>Cliquer sur un élève dans la liste</w:t>
             </w:r>
           </w:p>
         </w:tc>
@@ -1201,34 +1201,7 @@
           </w:tcPr>
           <w:p>
             <w:r>
-              <w:t xml:space="preserve">Un pop-up s’ouvre </w:t>
-            </w:r>
-          </w:p>
-        </w:tc>
-      </w:tr>
-      <w:tr>
-        <w:trPr>
-          <w:trHeight w:val="567"/>
-        </w:trPr>
-        <w:tc>
-          <w:tcPr>
-            <w:tcW w:w="3020" w:type="dxa"/>
-          </w:tcPr>
-          <w:p/>
-        </w:tc>
-        <w:tc>
-          <w:tcPr>
-            <w:tcW w:w="3021" w:type="dxa"/>
-          </w:tcPr>
-          <w:p/>
-        </w:tc>
-        <w:tc>
-          <w:tcPr>
-            <w:tcW w:w="3021" w:type="dxa"/>
-          </w:tcPr>
-          <w:p>
-            <w:r>
-              <w:t>Affiche le message « Voulez-vous vraiment retirer cet élève ? »</w:t>
+              <w:t>L’élève se met en surbrillance</w:t>
             </w:r>
           </w:p>
         </w:tc>
@@ -1243,7 +1216,7 @@
           </w:tcPr>
           <w:p>
             <w:r>
-              <w:t>Cliquer sur le bouton « Oui »</w:t>
+              <w:t>Cliquer sur le bouton « Retirer »</w:t>
             </w:r>
           </w:p>
         </w:tc>
@@ -1259,7 +1232,16 @@
           </w:tcPr>
           <w:p>
             <w:r>
-              <w:t>Le pop-up se ferme</w:t>
+              <w:t xml:space="preserve">Un pop-up s’ouvre </w:t>
+            </w:r>
+            <w:r>
+              <w:t>et a</w:t>
+            </w:r>
+            <w:r>
+              <w:t>ffiche le message « Voulez-vous vraiment retirer cet élève ? »</w:t>
+            </w:r>
+            <w:r>
+              <w:t xml:space="preserve"> </w:t>
             </w:r>
           </w:p>
         </w:tc>
@@ -1272,7 +1254,11 @@
           <w:tcPr>
             <w:tcW w:w="3020" w:type="dxa"/>
           </w:tcPr>
-          <w:p/>
+          <w:p>
+            <w:r>
+              <w:t>Cliquer sur le bouton « Oui »</w:t>
+            </w:r>
+          </w:p>
         </w:tc>
         <w:tc>
           <w:tcPr>
@@ -1286,13 +1272,22 @@
           </w:tcPr>
           <w:p>
             <w:r>
-              <w:t>L’élève est retiré de la liste de la chambre</w:t>
+              <w:t>Le pop-up se ferme</w:t>
+            </w:r>
+            <w:r>
+              <w:t xml:space="preserve"> et l</w:t>
+            </w:r>
+            <w:r>
+              <w:t>’élève est retiré de la liste de la chambre</w:t>
             </w:r>
           </w:p>
         </w:tc>
       </w:tr>
     </w:tbl>
-    <w:p/>
+    <w:p>
+      <w:bookmarkStart w:id="0" w:name="_GoBack"/>
+      <w:bookmarkEnd w:id="0"/>
+    </w:p>
     <w:p>
       <w:r>
         <w:t xml:space="preserve">Scénario : Ajouter un élève </w:t>
@@ -1363,7 +1358,7 @@
           </w:tcPr>
           <w:p>
             <w:r>
-              <w:t>Cliquer sur le champ de texte</w:t>
+              <w:t>Sélectionner la chambre 1</w:t>
             </w:r>
           </w:p>
         </w:tc>
@@ -1379,6 +1374,41 @@
           </w:tcPr>
           <w:p>
             <w:r>
+              <w:t>Les élèves présents dans la chambre 1 sont affichés dans la liste</w:t>
+            </w:r>
+          </w:p>
+        </w:tc>
+      </w:tr>
+      <w:tr>
+        <w:trPr>
+          <w:trHeight w:val="581"/>
+        </w:trPr>
+        <w:tc>
+          <w:tcPr>
+            <w:tcW w:w="3020" w:type="dxa"/>
+          </w:tcPr>
+          <w:p>
+            <w:r>
+              <w:t>Cliquer sur le champ de texte</w:t>
+            </w:r>
+          </w:p>
+        </w:tc>
+        <w:tc>
+          <w:tcPr>
+            <w:tcW w:w="3021" w:type="dxa"/>
+          </w:tcPr>
+          <w:p>
+            <w:r>
+              <w:t>La chambre 1 est sélectionnée</w:t>
+            </w:r>
+          </w:p>
+        </w:tc>
+        <w:tc>
+          <w:tcPr>
+            <w:tcW w:w="3021" w:type="dxa"/>
+          </w:tcPr>
+          <w:p>
+            <w:r>
               <w:t>Opportunité d’écrire dans le champ</w:t>
             </w:r>
           </w:p>
@@ -1412,32 +1442,11 @@
             <w:r>
               <w:t>Un pop-up s’ouvre</w:t>
             </w:r>
-          </w:p>
-        </w:tc>
-      </w:tr>
-      <w:tr>
-        <w:trPr>
-          <w:trHeight w:val="581"/>
-        </w:trPr>
-        <w:tc>
-          <w:tcPr>
-            <w:tcW w:w="3020" w:type="dxa"/>
-          </w:tcPr>
-          <w:p/>
-        </w:tc>
-        <w:tc>
-          <w:tcPr>
-            <w:tcW w:w="3021" w:type="dxa"/>
-          </w:tcPr>
-          <w:p/>
-        </w:tc>
-        <w:tc>
-          <w:tcPr>
-            <w:tcW w:w="3021" w:type="dxa"/>
-          </w:tcPr>
-          <w:p>
-            <w:r>
-              <w:t>Affiche le message « Voulez-vous vraiment ajouter cet élève ? »</w:t>
+            <w:r>
+              <w:t xml:space="preserve"> et a</w:t>
+            </w:r>
+            <w:r>
+              <w:t>ffiche le message « Voulez-vous vraiment ajouter cet élève ? »</w:t>
             </w:r>
           </w:p>
         </w:tc>
@@ -1470,32 +1479,11 @@
             <w:r>
               <w:t>Le pop-up se ferme</w:t>
             </w:r>
-          </w:p>
-        </w:tc>
-      </w:tr>
-      <w:tr>
-        <w:trPr>
-          <w:trHeight w:val="581"/>
-        </w:trPr>
-        <w:tc>
-          <w:tcPr>
-            <w:tcW w:w="3020" w:type="dxa"/>
-          </w:tcPr>
-          <w:p/>
-        </w:tc>
-        <w:tc>
-          <w:tcPr>
-            <w:tcW w:w="3021" w:type="dxa"/>
-          </w:tcPr>
-          <w:p/>
-        </w:tc>
-        <w:tc>
-          <w:tcPr>
-            <w:tcW w:w="3021" w:type="dxa"/>
-          </w:tcPr>
-          <w:p>
-            <w:r>
-              <w:t>L’élève est ajouté dans la liste de la chambre</w:t>
+            <w:r>
+              <w:t xml:space="preserve"> et l</w:t>
+            </w:r>
+            <w:r>
+              <w:t>’élève est ajouté dans la liste de la chambre</w:t>
             </w:r>
           </w:p>
         </w:tc>
@@ -1678,7 +1666,7 @@
     <w:p>
       <w:r>
         <w:pict>
-          <v:shape id="_x0000_i1026" type="#_x0000_t75" style="width:453pt;height:328.5pt">
+          <v:shape id="_x0000_i1026" type="#_x0000_t75" style="width:452.9pt;height:328.55pt">
             <v:imagedata r:id="rId10" o:title="Checklist d'arrivée"/>
           </v:shape>
         </w:pict>
@@ -1781,7 +1769,7 @@
           <w:sz w:val="32"/>
         </w:rPr>
         <w:pict>
-          <v:shape id="_x0000_i1027" type="#_x0000_t75" style="width:453pt;height:328.5pt">
+          <v:shape id="_x0000_i1027" type="#_x0000_t75" style="width:452.9pt;height:328.55pt">
             <v:imagedata r:id="rId11" o:title="Ajouter un élève dans la chambre"/>
           </v:shape>
         </w:pict>
@@ -1812,7 +1800,7 @@
           <w:sz w:val="32"/>
         </w:rPr>
         <w:pict>
-          <v:shape id="_x0000_i1028" type="#_x0000_t75" style="width:453pt;height:328.5pt">
+          <v:shape id="_x0000_i1028" type="#_x0000_t75" style="width:452.9pt;height:328.55pt">
             <v:imagedata r:id="rId12" o:title="Retirer un élève de la chambre"/>
           </v:shape>
         </w:pict>
@@ -1843,7 +1831,7 @@
           <w:sz w:val="32"/>
         </w:rPr>
         <w:pict>
-          <v:shape id="_x0000_i1029" type="#_x0000_t75" style="width:453pt;height:328.5pt">
+          <v:shape id="_x0000_i1029" type="#_x0000_t75" style="width:452.9pt;height:328.55pt">
             <v:imagedata r:id="rId13" o:title="Rechercher la chambre d'un élève"/>
           </v:shape>
         </w:pict>
@@ -1866,8 +1854,6 @@
     </w:p>
     <w:p/>
     <w:p>
-      <w:bookmarkStart w:id="0" w:name="_GoBack"/>
-      <w:bookmarkEnd w:id="0"/>
       <w:r>
         <w:t>LIVRÉ PROCHAINEMENT</w:t>
       </w:r>
@@ -1887,7 +1873,7 @@
 </file>
 
 <file path=word/endnotes.xml><?xml version="1.0" encoding="utf-8"?>
-<w:endnotes xmlns:wpc="http://schemas.microsoft.com/office/word/2010/wordprocessingCanvas" xmlns:cx="http://schemas.microsoft.com/office/drawing/2014/chartex" xmlns:cx1="http://schemas.microsoft.com/office/drawing/2015/9/8/chartex" xmlns:mc="http://schemas.openxmlformats.org/markup-compatibility/2006" xmlns:o="urn:schemas-microsoft-com:office:office" xmlns:r="http://schemas.openxmlformats.org/officeDocument/2006/relationships" xmlns:m="http://schemas.openxmlformats.org/officeDocument/2006/math" xmlns:v="urn:schemas-microsoft-com:vml" xmlns:wp14="http://schemas.microsoft.com/office/word/2010/wordprocessingDrawing" xmlns:wp="http://schemas.openxmlformats.org/drawingml/2006/wordprocessingDrawing" xmlns:w10="urn:schemas-microsoft-com:office:word" xmlns:w="http://schemas.openxmlformats.org/wordprocessingml/2006/main" xmlns:w14="http://schemas.microsoft.com/office/word/2010/wordml" xmlns:w15="http://schemas.microsoft.com/office/word/2012/wordml" xmlns:w16se="http://schemas.microsoft.com/office/word/2015/wordml/symex" xmlns:wpg="http://schemas.microsoft.com/office/word/2010/wordprocessingGroup" xmlns:wpi="http://schemas.microsoft.com/office/word/2010/wordprocessingInk" xmlns:wne="http://schemas.microsoft.com/office/word/2006/wordml" xmlns:wps="http://schemas.microsoft.com/office/word/2010/wordprocessingShape" mc:Ignorable="w14 w15 w16se wp14">
+<w:endnotes xmlns:wpc="http://schemas.microsoft.com/office/word/2010/wordprocessingCanvas" xmlns:cx="http://schemas.microsoft.com/office/drawing/2014/chartex" xmlns:cx1="http://schemas.microsoft.com/office/drawing/2015/9/8/chartex" xmlns:cx2="http://schemas.microsoft.com/office/drawing/2015/10/21/chartex" xmlns:cx3="http://schemas.microsoft.com/office/drawing/2016/5/9/chartex" xmlns:cx4="http://schemas.microsoft.com/office/drawing/2016/5/10/chartex" xmlns:cx5="http://schemas.microsoft.com/office/drawing/2016/5/11/chartex" xmlns:cx6="http://schemas.microsoft.com/office/drawing/2016/5/12/chartex" xmlns:cx7="http://schemas.microsoft.com/office/drawing/2016/5/13/chartex" xmlns:cx8="http://schemas.microsoft.com/office/drawing/2016/5/14/chartex" xmlns:mc="http://schemas.openxmlformats.org/markup-compatibility/2006" xmlns:aink="http://schemas.microsoft.com/office/drawing/2016/ink" xmlns:am3d="http://schemas.microsoft.com/office/drawing/2017/model3d" xmlns:o="urn:schemas-microsoft-com:office:office" xmlns:r="http://schemas.openxmlformats.org/officeDocument/2006/relationships" xmlns:m="http://schemas.openxmlformats.org/officeDocument/2006/math" xmlns:v="urn:schemas-microsoft-com:vml" xmlns:wp14="http://schemas.microsoft.com/office/word/2010/wordprocessingDrawing" xmlns:wp="http://schemas.openxmlformats.org/drawingml/2006/wordprocessingDrawing" xmlns:w10="urn:schemas-microsoft-com:office:word" xmlns:w="http://schemas.openxmlformats.org/wordprocessingml/2006/main" xmlns:w14="http://schemas.microsoft.com/office/word/2010/wordml" xmlns:w15="http://schemas.microsoft.com/office/word/2012/wordml" xmlns:w16cid="http://schemas.microsoft.com/office/word/2016/wordml/cid" xmlns:w16se="http://schemas.microsoft.com/office/word/2015/wordml/symex" xmlns:wpg="http://schemas.microsoft.com/office/word/2010/wordprocessingGroup" xmlns:wpi="http://schemas.microsoft.com/office/word/2010/wordprocessingInk" xmlns:wne="http://schemas.microsoft.com/office/word/2006/wordml" xmlns:wps="http://schemas.microsoft.com/office/word/2010/wordprocessingShape" mc:Ignorable="w14 w15 w16se w16cid wp14">
   <w:endnote w:type="separator" w:id="-1">
     <w:p>
       <w:pPr>
@@ -1912,7 +1898,7 @@
 </file>
 
 <file path=word/footer1.xml><?xml version="1.0" encoding="utf-8"?>
-<w:ftr xmlns:wpc="http://schemas.microsoft.com/office/word/2010/wordprocessingCanvas" xmlns:cx="http://schemas.microsoft.com/office/drawing/2014/chartex" xmlns:cx1="http://schemas.microsoft.com/office/drawing/2015/9/8/chartex" xmlns:mc="http://schemas.openxmlformats.org/markup-compatibility/2006" xmlns:o="urn:schemas-microsoft-com:office:office" xmlns:r="http://schemas.openxmlformats.org/officeDocument/2006/relationships" xmlns:m="http://schemas.openxmlformats.org/officeDocument/2006/math" xmlns:v="urn:schemas-microsoft-com:vml" xmlns:wp14="http://schemas.microsoft.com/office/word/2010/wordprocessingDrawing" xmlns:wp="http://schemas.openxmlformats.org/drawingml/2006/wordprocessingDrawing" xmlns:w10="urn:schemas-microsoft-com:office:word" xmlns:w="http://schemas.openxmlformats.org/wordprocessingml/2006/main" xmlns:w14="http://schemas.microsoft.com/office/word/2010/wordml" xmlns:w15="http://schemas.microsoft.com/office/word/2012/wordml" xmlns:w16se="http://schemas.microsoft.com/office/word/2015/wordml/symex" xmlns:wpg="http://schemas.microsoft.com/office/word/2010/wordprocessingGroup" xmlns:wpi="http://schemas.microsoft.com/office/word/2010/wordprocessingInk" xmlns:wne="http://schemas.microsoft.com/office/word/2006/wordml" xmlns:wps="http://schemas.microsoft.com/office/word/2010/wordprocessingShape" mc:Ignorable="w14 w15 w16se wp14">
+<w:ftr xmlns:wpc="http://schemas.microsoft.com/office/word/2010/wordprocessingCanvas" xmlns:cx="http://schemas.microsoft.com/office/drawing/2014/chartex" xmlns:cx1="http://schemas.microsoft.com/office/drawing/2015/9/8/chartex" xmlns:cx2="http://schemas.microsoft.com/office/drawing/2015/10/21/chartex" xmlns:cx3="http://schemas.microsoft.com/office/drawing/2016/5/9/chartex" xmlns:cx4="http://schemas.microsoft.com/office/drawing/2016/5/10/chartex" xmlns:cx5="http://schemas.microsoft.com/office/drawing/2016/5/11/chartex" xmlns:cx6="http://schemas.microsoft.com/office/drawing/2016/5/12/chartex" xmlns:cx7="http://schemas.microsoft.com/office/drawing/2016/5/13/chartex" xmlns:cx8="http://schemas.microsoft.com/office/drawing/2016/5/14/chartex" xmlns:mc="http://schemas.openxmlformats.org/markup-compatibility/2006" xmlns:aink="http://schemas.microsoft.com/office/drawing/2016/ink" xmlns:am3d="http://schemas.microsoft.com/office/drawing/2017/model3d" xmlns:o="urn:schemas-microsoft-com:office:office" xmlns:r="http://schemas.openxmlformats.org/officeDocument/2006/relationships" xmlns:m="http://schemas.openxmlformats.org/officeDocument/2006/math" xmlns:v="urn:schemas-microsoft-com:vml" xmlns:wp14="http://schemas.microsoft.com/office/word/2010/wordprocessingDrawing" xmlns:wp="http://schemas.openxmlformats.org/drawingml/2006/wordprocessingDrawing" xmlns:w10="urn:schemas-microsoft-com:office:word" xmlns:w="http://schemas.openxmlformats.org/wordprocessingml/2006/main" xmlns:w14="http://schemas.microsoft.com/office/word/2010/wordml" xmlns:w15="http://schemas.microsoft.com/office/word/2012/wordml" xmlns:w16cid="http://schemas.microsoft.com/office/word/2016/wordml/cid" xmlns:w16se="http://schemas.microsoft.com/office/word/2015/wordml/symex" xmlns:wpg="http://schemas.microsoft.com/office/word/2010/wordprocessingGroup" xmlns:wpi="http://schemas.microsoft.com/office/word/2010/wordprocessingInk" xmlns:wne="http://schemas.microsoft.com/office/word/2006/wordml" xmlns:wps="http://schemas.microsoft.com/office/word/2010/wordprocessingShape" mc:Ignorable="w14 w15 w16se w16cid wp14">
   <w:p>
     <w:pPr>
       <w:pStyle w:val="Pieddepage"/>
@@ -2017,7 +2003,7 @@
 </file>
 
 <file path=word/footnotes.xml><?xml version="1.0" encoding="utf-8"?>
-<w:footnotes xmlns:wpc="http://schemas.microsoft.com/office/word/2010/wordprocessingCanvas" xmlns:cx="http://schemas.microsoft.com/office/drawing/2014/chartex" xmlns:cx1="http://schemas.microsoft.com/office/drawing/2015/9/8/chartex" xmlns:mc="http://schemas.openxmlformats.org/markup-compatibility/2006" xmlns:o="urn:schemas-microsoft-com:office:office" xmlns:r="http://schemas.openxmlformats.org/officeDocument/2006/relationships" xmlns:m="http://schemas.openxmlformats.org/officeDocument/2006/math" xmlns:v="urn:schemas-microsoft-com:vml" xmlns:wp14="http://schemas.microsoft.com/office/word/2010/wordprocessingDrawing" xmlns:wp="http://schemas.openxmlformats.org/drawingml/2006/wordprocessingDrawing" xmlns:w10="urn:schemas-microsoft-com:office:word" xmlns:w="http://schemas.openxmlformats.org/wordprocessingml/2006/main" xmlns:w14="http://schemas.microsoft.com/office/word/2010/wordml" xmlns:w15="http://schemas.microsoft.com/office/word/2012/wordml" xmlns:w16se="http://schemas.microsoft.com/office/word/2015/wordml/symex" xmlns:wpg="http://schemas.microsoft.com/office/word/2010/wordprocessingGroup" xmlns:wpi="http://schemas.microsoft.com/office/word/2010/wordprocessingInk" xmlns:wne="http://schemas.microsoft.com/office/word/2006/wordml" xmlns:wps="http://schemas.microsoft.com/office/word/2010/wordprocessingShape" mc:Ignorable="w14 w15 w16se wp14">
+<w:footnotes xmlns:wpc="http://schemas.microsoft.com/office/word/2010/wordprocessingCanvas" xmlns:cx="http://schemas.microsoft.com/office/drawing/2014/chartex" xmlns:cx1="http://schemas.microsoft.com/office/drawing/2015/9/8/chartex" xmlns:cx2="http://schemas.microsoft.com/office/drawing/2015/10/21/chartex" xmlns:cx3="http://schemas.microsoft.com/office/drawing/2016/5/9/chartex" xmlns:cx4="http://schemas.microsoft.com/office/drawing/2016/5/10/chartex" xmlns:cx5="http://schemas.microsoft.com/office/drawing/2016/5/11/chartex" xmlns:cx6="http://schemas.microsoft.com/office/drawing/2016/5/12/chartex" xmlns:cx7="http://schemas.microsoft.com/office/drawing/2016/5/13/chartex" xmlns:cx8="http://schemas.microsoft.com/office/drawing/2016/5/14/chartex" xmlns:mc="http://schemas.openxmlformats.org/markup-compatibility/2006" xmlns:aink="http://schemas.microsoft.com/office/drawing/2016/ink" xmlns:am3d="http://schemas.microsoft.com/office/drawing/2017/model3d" xmlns:o="urn:schemas-microsoft-com:office:office" xmlns:r="http://schemas.openxmlformats.org/officeDocument/2006/relationships" xmlns:m="http://schemas.openxmlformats.org/officeDocument/2006/math" xmlns:v="urn:schemas-microsoft-com:vml" xmlns:wp14="http://schemas.microsoft.com/office/word/2010/wordprocessingDrawing" xmlns:wp="http://schemas.openxmlformats.org/drawingml/2006/wordprocessingDrawing" xmlns:w10="urn:schemas-microsoft-com:office:word" xmlns:w="http://schemas.openxmlformats.org/wordprocessingml/2006/main" xmlns:w14="http://schemas.microsoft.com/office/word/2010/wordml" xmlns:w15="http://schemas.microsoft.com/office/word/2012/wordml" xmlns:w16cid="http://schemas.microsoft.com/office/word/2016/wordml/cid" xmlns:w16se="http://schemas.microsoft.com/office/word/2015/wordml/symex" xmlns:wpg="http://schemas.microsoft.com/office/word/2010/wordprocessingGroup" xmlns:wpi="http://schemas.microsoft.com/office/word/2010/wordprocessingInk" xmlns:wne="http://schemas.microsoft.com/office/word/2006/wordml" xmlns:wps="http://schemas.microsoft.com/office/word/2010/wordprocessingShape" mc:Ignorable="w14 w15 w16se w16cid wp14">
   <w:footnote w:type="separator" w:id="-1">
     <w:p>
       <w:pPr>
@@ -2042,7 +2028,7 @@
 </file>
 
 <file path=word/header1.xml><?xml version="1.0" encoding="utf-8"?>
-<w:hdr xmlns:wpc="http://schemas.microsoft.com/office/word/2010/wordprocessingCanvas" xmlns:cx="http://schemas.microsoft.com/office/drawing/2014/chartex" xmlns:cx1="http://schemas.microsoft.com/office/drawing/2015/9/8/chartex" xmlns:mc="http://schemas.openxmlformats.org/markup-compatibility/2006" xmlns:o="urn:schemas-microsoft-com:office:office" xmlns:r="http://schemas.openxmlformats.org/officeDocument/2006/relationships" xmlns:m="http://schemas.openxmlformats.org/officeDocument/2006/math" xmlns:v="urn:schemas-microsoft-com:vml" xmlns:wp14="http://schemas.microsoft.com/office/word/2010/wordprocessingDrawing" xmlns:wp="http://schemas.openxmlformats.org/drawingml/2006/wordprocessingDrawing" xmlns:w10="urn:schemas-microsoft-com:office:word" xmlns:w="http://schemas.openxmlformats.org/wordprocessingml/2006/main" xmlns:w14="http://schemas.microsoft.com/office/word/2010/wordml" xmlns:w15="http://schemas.microsoft.com/office/word/2012/wordml" xmlns:w16se="http://schemas.microsoft.com/office/word/2015/wordml/symex" xmlns:wpg="http://schemas.microsoft.com/office/word/2010/wordprocessingGroup" xmlns:wpi="http://schemas.microsoft.com/office/word/2010/wordprocessingInk" xmlns:wne="http://schemas.microsoft.com/office/word/2006/wordml" xmlns:wps="http://schemas.microsoft.com/office/word/2010/wordprocessingShape" mc:Ignorable="w14 w15 w16se wp14">
+<w:hdr xmlns:wpc="http://schemas.microsoft.com/office/word/2010/wordprocessingCanvas" xmlns:cx="http://schemas.microsoft.com/office/drawing/2014/chartex" xmlns:cx1="http://schemas.microsoft.com/office/drawing/2015/9/8/chartex" xmlns:cx2="http://schemas.microsoft.com/office/drawing/2015/10/21/chartex" xmlns:cx3="http://schemas.microsoft.com/office/drawing/2016/5/9/chartex" xmlns:cx4="http://schemas.microsoft.com/office/drawing/2016/5/10/chartex" xmlns:cx5="http://schemas.microsoft.com/office/drawing/2016/5/11/chartex" xmlns:cx6="http://schemas.microsoft.com/office/drawing/2016/5/12/chartex" xmlns:cx7="http://schemas.microsoft.com/office/drawing/2016/5/13/chartex" xmlns:cx8="http://schemas.microsoft.com/office/drawing/2016/5/14/chartex" xmlns:mc="http://schemas.openxmlformats.org/markup-compatibility/2006" xmlns:aink="http://schemas.microsoft.com/office/drawing/2016/ink" xmlns:am3d="http://schemas.microsoft.com/office/drawing/2017/model3d" xmlns:o="urn:schemas-microsoft-com:office:office" xmlns:r="http://schemas.openxmlformats.org/officeDocument/2006/relationships" xmlns:m="http://schemas.openxmlformats.org/officeDocument/2006/math" xmlns:v="urn:schemas-microsoft-com:vml" xmlns:wp14="http://schemas.microsoft.com/office/word/2010/wordprocessingDrawing" xmlns:wp="http://schemas.openxmlformats.org/drawingml/2006/wordprocessingDrawing" xmlns:w10="urn:schemas-microsoft-com:office:word" xmlns:w="http://schemas.openxmlformats.org/wordprocessingml/2006/main" xmlns:w14="http://schemas.microsoft.com/office/word/2010/wordml" xmlns:w15="http://schemas.microsoft.com/office/word/2012/wordml" xmlns:w16cid="http://schemas.microsoft.com/office/word/2016/wordml/cid" xmlns:w16se="http://schemas.microsoft.com/office/word/2015/wordml/symex" xmlns:wpg="http://schemas.microsoft.com/office/word/2010/wordprocessingGroup" xmlns:wpi="http://schemas.microsoft.com/office/word/2010/wordprocessingInk" xmlns:wne="http://schemas.microsoft.com/office/word/2006/wordml" xmlns:wps="http://schemas.microsoft.com/office/word/2010/wordprocessingShape" mc:Ignorable="w14 w15 w16se w16cid wp14">
   <w:p>
     <w:pPr>
       <w:pStyle w:val="En-tte"/>
@@ -2073,7 +2059,7 @@
       <w:rPr>
         <w:noProof/>
       </w:rPr>
-      <w:t>04.11.2019</w:t>
+      <w:t>10.11.2019</w:t>
     </w:r>
     <w:r>
       <w:fldChar w:fldCharType="end"/>
@@ -2083,7 +2069,7 @@
 </file>
 
 <file path=word/styles.xml><?xml version="1.0" encoding="utf-8"?>
-<w:styles xmlns:mc="http://schemas.openxmlformats.org/markup-compatibility/2006" xmlns:r="http://schemas.openxmlformats.org/officeDocument/2006/relationships" xmlns:w="http://schemas.openxmlformats.org/wordprocessingml/2006/main" xmlns:w14="http://schemas.microsoft.com/office/word/2010/wordml" xmlns:w15="http://schemas.microsoft.com/office/word/2012/wordml" xmlns:w16se="http://schemas.microsoft.com/office/word/2015/wordml/symex" mc:Ignorable="w14 w15 w16se">
+<w:styles xmlns:mc="http://schemas.openxmlformats.org/markup-compatibility/2006" xmlns:r="http://schemas.openxmlformats.org/officeDocument/2006/relationships" xmlns:w="http://schemas.openxmlformats.org/wordprocessingml/2006/main" xmlns:w14="http://schemas.microsoft.com/office/word/2010/wordml" xmlns:w15="http://schemas.microsoft.com/office/word/2012/wordml" xmlns:w16cid="http://schemas.microsoft.com/office/word/2016/wordml/cid" xmlns:w16se="http://schemas.microsoft.com/office/word/2015/wordml/symex" mc:Ignorable="w14 w15 w16se w16cid">
   <w:docDefaults>
     <w:rPrDefault>
       <w:rPr>
@@ -2099,7 +2085,7 @@
       </w:pPr>
     </w:pPrDefault>
   </w:docDefaults>
-  <w:latentStyles w:defLockedState="0" w:defUIPriority="99" w:defSemiHidden="0" w:defUnhideWhenUsed="0" w:defQFormat="0" w:count="371">
+  <w:latentStyles w:defLockedState="0" w:defUIPriority="99" w:defSemiHidden="0" w:defUnhideWhenUsed="0" w:defQFormat="0" w:count="375">
     <w:lsdException w:name="Normal" w:uiPriority="0" w:qFormat="1"/>
     <w:lsdException w:name="heading 1" w:uiPriority="9" w:qFormat="1"/>
     <w:lsdException w:name="heading 2" w:semiHidden="1" w:uiPriority="9" w:unhideWhenUsed="1" w:qFormat="1"/>
@@ -2205,7 +2191,6 @@
     <w:lsdException w:name="HTML Sample" w:semiHidden="1" w:unhideWhenUsed="1"/>
     <w:lsdException w:name="HTML Typewriter" w:semiHidden="1" w:unhideWhenUsed="1"/>
     <w:lsdException w:name="HTML Variable" w:semiHidden="1" w:unhideWhenUsed="1"/>
-    <w:lsdException w:name="Normal Table" w:semiHidden="1" w:unhideWhenUsed="1"/>
     <w:lsdException w:name="annotation subject" w:semiHidden="1" w:unhideWhenUsed="1"/>
     <w:lsdException w:name="No List" w:semiHidden="1" w:unhideWhenUsed="1"/>
     <w:lsdException w:name="Outline List 1" w:semiHidden="1" w:unhideWhenUsed="1"/>
@@ -2249,10 +2234,8 @@
     <w:lsdException w:name="Table Elegant" w:semiHidden="1" w:unhideWhenUsed="1"/>
     <w:lsdException w:name="Table Professional" w:semiHidden="1" w:unhideWhenUsed="1"/>
     <w:lsdException w:name="Table Subtle 1" w:semiHidden="1" w:unhideWhenUsed="1"/>
-    <w:lsdException w:name="Table Subtle 2" w:semiHidden="1" w:unhideWhenUsed="1"/>
     <w:lsdException w:name="Table Web 1" w:semiHidden="1" w:unhideWhenUsed="1"/>
     <w:lsdException w:name="Table Web 2" w:semiHidden="1" w:unhideWhenUsed="1"/>
-    <w:lsdException w:name="Table Web 3" w:semiHidden="1" w:unhideWhenUsed="1"/>
     <w:lsdException w:name="Balloon Text" w:semiHidden="1" w:unhideWhenUsed="1"/>
     <w:lsdException w:name="Table Grid" w:uiPriority="39"/>
     <w:lsdException w:name="Table Theme" w:semiHidden="1" w:unhideWhenUsed="1"/>
@@ -2471,6 +2454,10 @@
     <w:lsdException w:name="List Table 5 Dark Accent 6" w:uiPriority="50"/>
     <w:lsdException w:name="List Table 6 Colorful Accent 6" w:uiPriority="51"/>
     <w:lsdException w:name="List Table 7 Colorful Accent 6" w:uiPriority="52"/>
+    <w:lsdException w:name="Mention" w:semiHidden="1" w:unhideWhenUsed="1"/>
+    <w:lsdException w:name="Smart Hyperlink" w:semiHidden="1" w:unhideWhenUsed="1"/>
+    <w:lsdException w:name="Hashtag" w:semiHidden="1" w:unhideWhenUsed="1"/>
+    <w:lsdException w:name="Unresolved Mention" w:semiHidden="1" w:unhideWhenUsed="1"/>
   </w:latentStyles>
   <w:style w:type="paragraph" w:default="1" w:styleId="Normal">
     <w:name w:val="Normal"/>
@@ -2500,7 +2487,6 @@
   <w:style w:type="character" w:default="1" w:styleId="Policepardfaut">
     <w:name w:val="Default Paragraph Font"/>
     <w:uiPriority w:val="1"/>
-    <w:semiHidden/>
     <w:unhideWhenUsed/>
   </w:style>
   <w:style w:type="table" w:default="1" w:styleId="TableauNormal">
@@ -2623,6 +2609,36 @@
       <w:color w:val="2E74B5" w:themeColor="accent1" w:themeShade="BF"/>
       <w:sz w:val="32"/>
       <w:szCs w:val="32"/>
+    </w:rPr>
+  </w:style>
+  <w:style w:type="paragraph" w:styleId="Textedebulles">
+    <w:name w:val="Balloon Text"/>
+    <w:basedOn w:val="Normal"/>
+    <w:link w:val="TextedebullesCar"/>
+    <w:uiPriority w:val="99"/>
+    <w:semiHidden/>
+    <w:unhideWhenUsed/>
+    <w:rsid w:val="004F4DB4"/>
+    <w:pPr>
+      <w:spacing w:after="0" w:line="240" w:lineRule="auto"/>
+    </w:pPr>
+    <w:rPr>
+      <w:rFonts w:ascii="Segoe UI" w:hAnsi="Segoe UI" w:cs="Segoe UI"/>
+      <w:sz w:val="18"/>
+      <w:szCs w:val="18"/>
+    </w:rPr>
+  </w:style>
+  <w:style w:type="character" w:customStyle="1" w:styleId="TextedebullesCar">
+    <w:name w:val="Texte de bulles Car"/>
+    <w:basedOn w:val="Policepardfaut"/>
+    <w:link w:val="Textedebulles"/>
+    <w:uiPriority w:val="99"/>
+    <w:semiHidden/>
+    <w:rsid w:val="004F4DB4"/>
+    <w:rPr>
+      <w:rFonts w:ascii="Segoe UI" w:hAnsi="Segoe UI" w:cs="Segoe UI"/>
+      <w:sz w:val="18"/>
+      <w:szCs w:val="18"/>
     </w:rPr>
   </w:style>
 </w:styles>
@@ -2913,7 +2929,7 @@
 </file>
 
 <file path=customXml/itemProps2.xml><?xml version="1.0" encoding="utf-8"?>
-<ds:datastoreItem xmlns:ds="http://schemas.openxmlformats.org/officeDocument/2006/customXml" ds:itemID="{CF6AA71E-8523-4833-8429-93DEA02F13AC}">
+<ds:datastoreItem xmlns:ds="http://schemas.openxmlformats.org/officeDocument/2006/customXml" ds:itemID="{5D405E6C-79C1-4635-B8A5-F584B4E321B0}">
   <ds:schemaRefs>
     <ds:schemaRef ds:uri="http://schemas.openxmlformats.org/officeDocument/2006/bibliography"/>
   </ds:schemaRefs>

--- a/docs/Documentation.docx
+++ b/docs/Documentation.docx
@@ -1154,6 +1154,37 @@
           </w:tcPr>
           <w:p>
             <w:r>
+              <w:t>Cliquer sur le bouton « Hébergements »</w:t>
+            </w:r>
+          </w:p>
+        </w:tc>
+        <w:tc>
+          <w:tcPr>
+            <w:tcW w:w="3021" w:type="dxa"/>
+          </w:tcPr>
+          <w:p/>
+        </w:tc>
+        <w:tc>
+          <w:tcPr>
+            <w:tcW w:w="3021" w:type="dxa"/>
+          </w:tcPr>
+          <w:p>
+            <w:r>
+              <w:t>Fait apparaître la page complète</w:t>
+            </w:r>
+          </w:p>
+        </w:tc>
+      </w:tr>
+      <w:tr>
+        <w:trPr>
+          <w:trHeight w:val="567"/>
+        </w:trPr>
+        <w:tc>
+          <w:tcPr>
+            <w:tcW w:w="3020" w:type="dxa"/>
+          </w:tcPr>
+          <w:p>
+            <w:r>
               <w:t>Sélectionner la chambre 1</w:t>
             </w:r>
           </w:p>
@@ -1232,13 +1263,7 @@
           </w:tcPr>
           <w:p>
             <w:r>
-              <w:t xml:space="preserve">Un pop-up s’ouvre </w:t>
-            </w:r>
-            <w:r>
-              <w:t>et a</w:t>
-            </w:r>
-            <w:r>
-              <w:t>ffiche le message « Voulez-vous vraiment retirer cet élève ? »</w:t>
+              <w:t>Un pop-up s’ouvre et affiche le message « Voulez-vous vraiment retirer cet élève ? »</w:t>
             </w:r>
             <w:r>
               <w:t xml:space="preserve"> </w:t>
@@ -1275,19 +1300,13 @@
               <w:t>Le pop-up se ferme</w:t>
             </w:r>
             <w:r>
-              <w:t xml:space="preserve"> et l</w:t>
-            </w:r>
-            <w:r>
-              <w:t>’élève est retiré de la liste de la chambre</w:t>
+              <w:t xml:space="preserve"> et l’élève est retiré de la liste de la chambre</w:t>
             </w:r>
           </w:p>
         </w:tc>
       </w:tr>
     </w:tbl>
-    <w:p>
-      <w:bookmarkStart w:id="0" w:name="_GoBack"/>
-      <w:bookmarkEnd w:id="0"/>
-    </w:p>
+    <w:p/>
     <w:p>
       <w:r>
         <w:t xml:space="preserve">Scénario : Ajouter un élève </w:t>
@@ -1358,6 +1377,37 @@
           </w:tcPr>
           <w:p>
             <w:r>
+              <w:t>Cliquer sur le bouton « Hébergements »</w:t>
+            </w:r>
+          </w:p>
+        </w:tc>
+        <w:tc>
+          <w:tcPr>
+            <w:tcW w:w="3021" w:type="dxa"/>
+          </w:tcPr>
+          <w:p/>
+        </w:tc>
+        <w:tc>
+          <w:tcPr>
+            <w:tcW w:w="3021" w:type="dxa"/>
+          </w:tcPr>
+          <w:p>
+            <w:r>
+              <w:t>Fait apparaître la page complète</w:t>
+            </w:r>
+          </w:p>
+        </w:tc>
+      </w:tr>
+      <w:tr>
+        <w:trPr>
+          <w:trHeight w:val="581"/>
+        </w:trPr>
+        <w:tc>
+          <w:tcPr>
+            <w:tcW w:w="3020" w:type="dxa"/>
+          </w:tcPr>
+          <w:p>
+            <w:r>
               <w:t>Sélectionner la chambre 1</w:t>
             </w:r>
           </w:p>
@@ -1443,10 +1493,7 @@
               <w:t>Un pop-up s’ouvre</w:t>
             </w:r>
             <w:r>
-              <w:t xml:space="preserve"> et a</w:t>
-            </w:r>
-            <w:r>
-              <w:t>ffiche le message « Voulez-vous vraiment ajouter cet élève ? »</w:t>
+              <w:t xml:space="preserve"> et affiche le message « Voulez-vous vraiment ajouter cet élève ? »</w:t>
             </w:r>
           </w:p>
         </w:tc>
@@ -1480,10 +1527,7 @@
               <w:t>Le pop-up se ferme</w:t>
             </w:r>
             <w:r>
-              <w:t xml:space="preserve"> et l</w:t>
-            </w:r>
-            <w:r>
-              <w:t>’élève est ajouté dans la liste de la chambre</w:t>
+              <w:t xml:space="preserve"> et l’élève est ajouté dans la liste de la chambre</w:t>
             </w:r>
           </w:p>
         </w:tc>
@@ -1545,7 +1589,7 @@
                     <pic:cNvPicPr/>
                   </pic:nvPicPr>
                   <pic:blipFill>
-                    <a:blip r:embed="rId8">
+                    <a:blip r:embed="rId9">
                       <a:extLst>
                         <a:ext uri="{28A0092B-C50C-407E-A947-70E740481C1C}">
                           <a14:useLocalDpi xmlns:a14="http://schemas.microsoft.com/office/drawing/2010/main" val="0"/>
@@ -1631,7 +1675,7 @@
             <o:lock v:ext="edit" aspectratio="t"/>
           </v:shapetype>
           <v:shape id="_x0000_i1025" type="#_x0000_t75" style="width:452.9pt;height:328.55pt">
-            <v:imagedata r:id="rId9" o:title="Checklist de départ"/>
+            <v:imagedata r:id="rId10" o:title="Checklist de départ"/>
           </v:shape>
         </w:pict>
       </w:r>
@@ -1667,7 +1711,7 @@
       <w:r>
         <w:pict>
           <v:shape id="_x0000_i1026" type="#_x0000_t75" style="width:452.9pt;height:328.55pt">
-            <v:imagedata r:id="rId10" o:title="Checklist d'arrivée"/>
+            <v:imagedata r:id="rId11" o:title="Checklist d'arrivée"/>
           </v:shape>
         </w:pict>
       </w:r>
@@ -1770,7 +1814,7 @@
         </w:rPr>
         <w:pict>
           <v:shape id="_x0000_i1027" type="#_x0000_t75" style="width:452.9pt;height:328.55pt">
-            <v:imagedata r:id="rId11" o:title="Ajouter un élève dans la chambre"/>
+            <v:imagedata r:id="rId12" o:title="Ajouter un élève dans la chambre"/>
           </v:shape>
         </w:pict>
       </w:r>
@@ -1801,7 +1845,7 @@
         </w:rPr>
         <w:pict>
           <v:shape id="_x0000_i1028" type="#_x0000_t75" style="width:452.9pt;height:328.55pt">
-            <v:imagedata r:id="rId12" o:title="Retirer un élève de la chambre"/>
+            <v:imagedata r:id="rId13" o:title="Retirer un élève de la chambre"/>
           </v:shape>
         </w:pict>
       </w:r>
@@ -1832,7 +1876,7 @@
         </w:rPr>
         <w:pict>
           <v:shape id="_x0000_i1029" type="#_x0000_t75" style="width:452.9pt;height:328.55pt">
-            <v:imagedata r:id="rId13" o:title="Rechercher la chambre d'un élève"/>
+            <v:imagedata r:id="rId14" o:title="Rechercher la chambre d'un élève"/>
           </v:shape>
         </w:pict>
       </w:r>
@@ -1852,15 +1896,299 @@
         <w:t>Style guide</w:t>
       </w:r>
     </w:p>
-    <w:p/>
     <w:p>
       <w:r>
-        <w:t>LIVRÉ PROCHAINEMENT</w:t>
+        <w:rPr>
+          <w:noProof/>
+        </w:rPr>
+        <w:drawing>
+          <wp:anchor distT="0" distB="0" distL="114300" distR="114300" simplePos="0" relativeHeight="251662336" behindDoc="1" locked="0" layoutInCell="1" allowOverlap="1">
+            <wp:simplePos x="0" y="0"/>
+            <wp:positionH relativeFrom="column">
+              <wp:posOffset>2262505</wp:posOffset>
+            </wp:positionH>
+            <wp:positionV relativeFrom="paragraph">
+              <wp:posOffset>244475</wp:posOffset>
+            </wp:positionV>
+            <wp:extent cx="647756" cy="274344"/>
+            <wp:effectExtent l="0" t="0" r="0" b="0"/>
+            <wp:wrapTight wrapText="bothSides">
+              <wp:wrapPolygon edited="0">
+                <wp:start x="0" y="0"/>
+                <wp:lineTo x="0" y="19500"/>
+                <wp:lineTo x="20965" y="19500"/>
+                <wp:lineTo x="20965" y="0"/>
+                <wp:lineTo x="0" y="0"/>
+              </wp:wrapPolygon>
+            </wp:wrapTight>
+            <wp:docPr id="2" name="Image 2"/>
+            <wp:cNvGraphicFramePr>
+              <a:graphicFrameLocks xmlns:a="http://schemas.openxmlformats.org/drawingml/2006/main" noChangeAspect="1"/>
+            </wp:cNvGraphicFramePr>
+            <a:graphic xmlns:a="http://schemas.openxmlformats.org/drawingml/2006/main">
+              <a:graphicData uri="http://schemas.openxmlformats.org/drawingml/2006/picture">
+                <pic:pic xmlns:pic="http://schemas.openxmlformats.org/drawingml/2006/picture">
+                  <pic:nvPicPr>
+                    <pic:cNvPr id="2" name="Bouton.PNG"/>
+                    <pic:cNvPicPr/>
+                  </pic:nvPicPr>
+                  <pic:blipFill>
+                    <a:blip r:embed="rId15">
+                      <a:extLst>
+                        <a:ext uri="{28A0092B-C50C-407E-A947-70E740481C1C}">
+                          <a14:useLocalDpi xmlns:a14="http://schemas.microsoft.com/office/drawing/2010/main" val="0"/>
+                        </a:ext>
+                      </a:extLst>
+                    </a:blip>
+                    <a:stretch>
+                      <a:fillRect/>
+                    </a:stretch>
+                  </pic:blipFill>
+                  <pic:spPr>
+                    <a:xfrm>
+                      <a:off x="0" y="0"/>
+                      <a:ext cx="647756" cy="274344"/>
+                    </a:xfrm>
+                    <a:prstGeom prst="rect">
+                      <a:avLst/>
+                    </a:prstGeom>
+                  </pic:spPr>
+                </pic:pic>
+              </a:graphicData>
+            </a:graphic>
+          </wp:anchor>
+        </w:drawing>
       </w:r>
     </w:p>
+    <w:p>
+      <w:r>
+        <w:t xml:space="preserve">Boutons : Boutons Bootstrap </w:t>
+      </w:r>
+      <w:proofErr w:type="spellStart"/>
+      <w:r>
+        <w:t>Primary</w:t>
+      </w:r>
+      <w:proofErr w:type="spellEnd"/>
+      <w:r>
+        <w:t xml:space="preserve"> </w:t>
+      </w:r>
+    </w:p>
+    <w:p>
+      <w:r>
+        <w:rPr>
+          <w:noProof/>
+        </w:rPr>
+        <w:drawing>
+          <wp:anchor distT="0" distB="0" distL="114300" distR="114300" simplePos="0" relativeHeight="251664384" behindDoc="1" locked="0" layoutInCell="1" allowOverlap="1">
+            <wp:simplePos x="0" y="0"/>
+            <wp:positionH relativeFrom="column">
+              <wp:posOffset>2465705</wp:posOffset>
+            </wp:positionH>
+            <wp:positionV relativeFrom="paragraph">
+              <wp:posOffset>4445</wp:posOffset>
+            </wp:positionV>
+            <wp:extent cx="222250" cy="222250"/>
+            <wp:effectExtent l="0" t="0" r="6350" b="6350"/>
+            <wp:wrapTight wrapText="bothSides">
+              <wp:wrapPolygon edited="0">
+                <wp:start x="0" y="0"/>
+                <wp:lineTo x="0" y="20366"/>
+                <wp:lineTo x="16663" y="20366"/>
+                <wp:lineTo x="20366" y="9257"/>
+                <wp:lineTo x="20366" y="0"/>
+                <wp:lineTo x="0" y="0"/>
+              </wp:wrapPolygon>
+            </wp:wrapTight>
+            <wp:docPr id="5" name="Image 5"/>
+            <wp:cNvGraphicFramePr>
+              <a:graphicFrameLocks xmlns:a="http://schemas.openxmlformats.org/drawingml/2006/main" noChangeAspect="1"/>
+            </wp:cNvGraphicFramePr>
+            <a:graphic xmlns:a="http://schemas.openxmlformats.org/drawingml/2006/main">
+              <a:graphicData uri="http://schemas.openxmlformats.org/drawingml/2006/picture">
+                <pic:pic xmlns:pic="http://schemas.openxmlformats.org/drawingml/2006/picture">
+                  <pic:nvPicPr>
+                    <pic:cNvPr id="5" name="twitter.png"/>
+                    <pic:cNvPicPr/>
+                  </pic:nvPicPr>
+                  <pic:blipFill>
+                    <a:blip r:embed="rId16" cstate="print">
+                      <a:extLst>
+                        <a:ext uri="{28A0092B-C50C-407E-A947-70E740481C1C}">
+                          <a14:useLocalDpi xmlns:a14="http://schemas.microsoft.com/office/drawing/2010/main" val="0"/>
+                        </a:ext>
+                      </a:extLst>
+                    </a:blip>
+                    <a:stretch>
+                      <a:fillRect/>
+                    </a:stretch>
+                  </pic:blipFill>
+                  <pic:spPr>
+                    <a:xfrm>
+                      <a:off x="0" y="0"/>
+                      <a:ext cx="222250" cy="222250"/>
+                    </a:xfrm>
+                    <a:prstGeom prst="rect">
+                      <a:avLst/>
+                    </a:prstGeom>
+                  </pic:spPr>
+                </pic:pic>
+              </a:graphicData>
+            </a:graphic>
+            <wp14:sizeRelH relativeFrom="page">
+              <wp14:pctWidth>0</wp14:pctWidth>
+            </wp14:sizeRelH>
+            <wp14:sizeRelV relativeFrom="page">
+              <wp14:pctHeight>0</wp14:pctHeight>
+            </wp14:sizeRelV>
+          </wp:anchor>
+        </w:drawing>
+      </w:r>
+      <w:r>
+        <w:rPr>
+          <w:noProof/>
+        </w:rPr>
+        <w:drawing>
+          <wp:anchor distT="0" distB="0" distL="114300" distR="114300" simplePos="0" relativeHeight="251665408" behindDoc="1" locked="0" layoutInCell="1" allowOverlap="1">
+            <wp:simplePos x="0" y="0"/>
+            <wp:positionH relativeFrom="margin">
+              <wp:posOffset>2732405</wp:posOffset>
+            </wp:positionH>
+            <wp:positionV relativeFrom="paragraph">
+              <wp:posOffset>4445</wp:posOffset>
+            </wp:positionV>
+            <wp:extent cx="215900" cy="215900"/>
+            <wp:effectExtent l="0" t="0" r="0" b="0"/>
+            <wp:wrapTight wrapText="bothSides">
+              <wp:wrapPolygon edited="0">
+                <wp:start x="0" y="0"/>
+                <wp:lineTo x="0" y="19059"/>
+                <wp:lineTo x="19059" y="19059"/>
+                <wp:lineTo x="19059" y="0"/>
+                <wp:lineTo x="0" y="0"/>
+              </wp:wrapPolygon>
+            </wp:wrapTight>
+            <wp:docPr id="6" name="Image 6"/>
+            <wp:cNvGraphicFramePr>
+              <a:graphicFrameLocks xmlns:a="http://schemas.openxmlformats.org/drawingml/2006/main" noChangeAspect="1"/>
+            </wp:cNvGraphicFramePr>
+            <a:graphic xmlns:a="http://schemas.openxmlformats.org/drawingml/2006/main">
+              <a:graphicData uri="http://schemas.openxmlformats.org/drawingml/2006/picture">
+                <pic:pic xmlns:pic="http://schemas.openxmlformats.org/drawingml/2006/picture">
+                  <pic:nvPicPr>
+                    <pic:cNvPr id="6" name="googlemaps.png"/>
+                    <pic:cNvPicPr/>
+                  </pic:nvPicPr>
+                  <pic:blipFill>
+                    <a:blip r:embed="rId17" cstate="print">
+                      <a:extLst>
+                        <a:ext uri="{28A0092B-C50C-407E-A947-70E740481C1C}">
+                          <a14:useLocalDpi xmlns:a14="http://schemas.microsoft.com/office/drawing/2010/main" val="0"/>
+                        </a:ext>
+                      </a:extLst>
+                    </a:blip>
+                    <a:stretch>
+                      <a:fillRect/>
+                    </a:stretch>
+                  </pic:blipFill>
+                  <pic:spPr>
+                    <a:xfrm>
+                      <a:off x="0" y="0"/>
+                      <a:ext cx="215900" cy="215900"/>
+                    </a:xfrm>
+                    <a:prstGeom prst="rect">
+                      <a:avLst/>
+                    </a:prstGeom>
+                  </pic:spPr>
+                </pic:pic>
+              </a:graphicData>
+            </a:graphic>
+            <wp14:sizeRelH relativeFrom="margin">
+              <wp14:pctWidth>0</wp14:pctWidth>
+            </wp14:sizeRelH>
+            <wp14:sizeRelV relativeFrom="margin">
+              <wp14:pctHeight>0</wp14:pctHeight>
+            </wp14:sizeRelV>
+          </wp:anchor>
+        </w:drawing>
+      </w:r>
+      <w:r>
+        <w:rPr>
+          <w:noProof/>
+        </w:rPr>
+        <w:drawing>
+          <wp:anchor distT="0" distB="0" distL="114300" distR="114300" simplePos="0" relativeHeight="251663360" behindDoc="1" locked="0" layoutInCell="1" allowOverlap="1">
+            <wp:simplePos x="0" y="0"/>
+            <wp:positionH relativeFrom="column">
+              <wp:posOffset>2179955</wp:posOffset>
+            </wp:positionH>
+            <wp:positionV relativeFrom="paragraph">
+              <wp:posOffset>4445</wp:posOffset>
+            </wp:positionV>
+            <wp:extent cx="215900" cy="215900"/>
+            <wp:effectExtent l="0" t="0" r="0" b="0"/>
+            <wp:wrapTight wrapText="bothSides">
+              <wp:wrapPolygon edited="0">
+                <wp:start x="0" y="0"/>
+                <wp:lineTo x="0" y="19059"/>
+                <wp:lineTo x="19059" y="19059"/>
+                <wp:lineTo x="19059" y="0"/>
+                <wp:lineTo x="0" y="0"/>
+              </wp:wrapPolygon>
+            </wp:wrapTight>
+            <wp:docPr id="3" name="Image 3"/>
+            <wp:cNvGraphicFramePr>
+              <a:graphicFrameLocks xmlns:a="http://schemas.openxmlformats.org/drawingml/2006/main" noChangeAspect="1"/>
+            </wp:cNvGraphicFramePr>
+            <a:graphic xmlns:a="http://schemas.openxmlformats.org/drawingml/2006/main">
+              <a:graphicData uri="http://schemas.openxmlformats.org/drawingml/2006/picture">
+                <pic:pic xmlns:pic="http://schemas.openxmlformats.org/drawingml/2006/picture">
+                  <pic:nvPicPr>
+                    <pic:cNvPr id="3" name="facebook.png"/>
+                    <pic:cNvPicPr/>
+                  </pic:nvPicPr>
+                  <pic:blipFill>
+                    <a:blip r:embed="rId18" cstate="print">
+                      <a:extLst>
+                        <a:ext uri="{28A0092B-C50C-407E-A947-70E740481C1C}">
+                          <a14:useLocalDpi xmlns:a14="http://schemas.microsoft.com/office/drawing/2010/main" val="0"/>
+                        </a:ext>
+                      </a:extLst>
+                    </a:blip>
+                    <a:stretch>
+                      <a:fillRect/>
+                    </a:stretch>
+                  </pic:blipFill>
+                  <pic:spPr>
+                    <a:xfrm>
+                      <a:off x="0" y="0"/>
+                      <a:ext cx="215900" cy="215900"/>
+                    </a:xfrm>
+                    <a:prstGeom prst="rect">
+                      <a:avLst/>
+                    </a:prstGeom>
+                  </pic:spPr>
+                </pic:pic>
+              </a:graphicData>
+            </a:graphic>
+          </wp:anchor>
+        </w:drawing>
+      </w:r>
+      <w:r>
+        <w:t xml:space="preserve">Icônes : Facebook, Twitter, monde </w:t>
+      </w:r>
+    </w:p>
+    <w:p>
+      <w:bookmarkStart w:id="0" w:name="_GoBack"/>
+      <w:bookmarkEnd w:id="0"/>
+    </w:p>
+    <w:p>
+      <w:r>
+        <w:t>---INCOMPLET---</w:t>
+      </w:r>
+    </w:p>
     <w:sectPr>
-      <w:headerReference w:type="default" r:id="rId14"/>
-      <w:footerReference w:type="default" r:id="rId15"/>
+      <w:headerReference w:type="default" r:id="rId19"/>
+      <w:footerReference w:type="default" r:id="rId20"/>
       <w:pgSz w:w="11906" w:h="16838"/>
       <w:pgMar w:top="1417" w:right="1417" w:bottom="1417" w:left="1417" w:header="708" w:footer="708" w:gutter="0"/>
       <w:pgNumType w:start="0"/>
@@ -2068,6 +2396,126 @@
 </w:hdr>
 </file>
 
+<file path=word/numbering.xml><?xml version="1.0" encoding="utf-8"?>
+<w:numbering xmlns:wpc="http://schemas.microsoft.com/office/word/2010/wordprocessingCanvas" xmlns:cx="http://schemas.microsoft.com/office/drawing/2014/chartex" xmlns:cx1="http://schemas.microsoft.com/office/drawing/2015/9/8/chartex" xmlns:cx2="http://schemas.microsoft.com/office/drawing/2015/10/21/chartex" xmlns:cx3="http://schemas.microsoft.com/office/drawing/2016/5/9/chartex" xmlns:cx4="http://schemas.microsoft.com/office/drawing/2016/5/10/chartex" xmlns:cx5="http://schemas.microsoft.com/office/drawing/2016/5/11/chartex" xmlns:cx6="http://schemas.microsoft.com/office/drawing/2016/5/12/chartex" xmlns:cx7="http://schemas.microsoft.com/office/drawing/2016/5/13/chartex" xmlns:cx8="http://schemas.microsoft.com/office/drawing/2016/5/14/chartex" xmlns:mc="http://schemas.openxmlformats.org/markup-compatibility/2006" xmlns:aink="http://schemas.microsoft.com/office/drawing/2016/ink" xmlns:am3d="http://schemas.microsoft.com/office/drawing/2017/model3d" xmlns:o="urn:schemas-microsoft-com:office:office" xmlns:r="http://schemas.openxmlformats.org/officeDocument/2006/relationships" xmlns:m="http://schemas.openxmlformats.org/officeDocument/2006/math" xmlns:v="urn:schemas-microsoft-com:vml" xmlns:wp14="http://schemas.microsoft.com/office/word/2010/wordprocessingDrawing" xmlns:wp="http://schemas.openxmlformats.org/drawingml/2006/wordprocessingDrawing" xmlns:w10="urn:schemas-microsoft-com:office:word" xmlns:w="http://schemas.openxmlformats.org/wordprocessingml/2006/main" xmlns:w14="http://schemas.microsoft.com/office/word/2010/wordml" xmlns:w15="http://schemas.microsoft.com/office/word/2012/wordml" xmlns:w16cid="http://schemas.microsoft.com/office/word/2016/wordml/cid" xmlns:w16se="http://schemas.microsoft.com/office/word/2015/wordml/symex" xmlns:wpg="http://schemas.microsoft.com/office/word/2010/wordprocessingGroup" xmlns:wpi="http://schemas.microsoft.com/office/word/2010/wordprocessingInk" xmlns:wne="http://schemas.microsoft.com/office/word/2006/wordml" xmlns:wps="http://schemas.microsoft.com/office/word/2010/wordprocessingShape" mc:Ignorable="w14 w15 w16se w16cid wp14">
+  <w:abstractNum w:abstractNumId="0" w15:restartNumberingAfterBreak="0">
+    <w:nsid w:val="36255D71"/>
+    <w:multiLevelType w:val="hybridMultilevel"/>
+    <w:tmpl w:val="2418F1E4"/>
+    <w:lvl w:ilvl="0" w:tplc="E4042BEA">
+      <w:numFmt w:val="bullet"/>
+      <w:lvlText w:val="-"/>
+      <w:lvlJc w:val="left"/>
+      <w:pPr>
+        <w:ind w:left="720" w:hanging="360"/>
+      </w:pPr>
+      <w:rPr>
+        <w:rFonts w:ascii="Calibri" w:eastAsiaTheme="minorHAnsi" w:hAnsi="Calibri" w:cs="Calibri" w:hint="default"/>
+      </w:rPr>
+    </w:lvl>
+    <w:lvl w:ilvl="1" w:tplc="100C0003" w:tentative="1">
+      <w:start w:val="1"/>
+      <w:numFmt w:val="bullet"/>
+      <w:lvlText w:val="o"/>
+      <w:lvlJc w:val="left"/>
+      <w:pPr>
+        <w:ind w:left="1440" w:hanging="360"/>
+      </w:pPr>
+      <w:rPr>
+        <w:rFonts w:ascii="Courier New" w:hAnsi="Courier New" w:cs="Courier New" w:hint="default"/>
+      </w:rPr>
+    </w:lvl>
+    <w:lvl w:ilvl="2" w:tplc="100C0005" w:tentative="1">
+      <w:start w:val="1"/>
+      <w:numFmt w:val="bullet"/>
+      <w:lvlText w:val=""/>
+      <w:lvlJc w:val="left"/>
+      <w:pPr>
+        <w:ind w:left="2160" w:hanging="360"/>
+      </w:pPr>
+      <w:rPr>
+        <w:rFonts w:ascii="Wingdings" w:hAnsi="Wingdings" w:hint="default"/>
+      </w:rPr>
+    </w:lvl>
+    <w:lvl w:ilvl="3" w:tplc="100C0001" w:tentative="1">
+      <w:start w:val="1"/>
+      <w:numFmt w:val="bullet"/>
+      <w:lvlText w:val=""/>
+      <w:lvlJc w:val="left"/>
+      <w:pPr>
+        <w:ind w:left="2880" w:hanging="360"/>
+      </w:pPr>
+      <w:rPr>
+        <w:rFonts w:ascii="Symbol" w:hAnsi="Symbol" w:hint="default"/>
+      </w:rPr>
+    </w:lvl>
+    <w:lvl w:ilvl="4" w:tplc="100C0003" w:tentative="1">
+      <w:start w:val="1"/>
+      <w:numFmt w:val="bullet"/>
+      <w:lvlText w:val="o"/>
+      <w:lvlJc w:val="left"/>
+      <w:pPr>
+        <w:ind w:left="3600" w:hanging="360"/>
+      </w:pPr>
+      <w:rPr>
+        <w:rFonts w:ascii="Courier New" w:hAnsi="Courier New" w:cs="Courier New" w:hint="default"/>
+      </w:rPr>
+    </w:lvl>
+    <w:lvl w:ilvl="5" w:tplc="100C0005" w:tentative="1">
+      <w:start w:val="1"/>
+      <w:numFmt w:val="bullet"/>
+      <w:lvlText w:val=""/>
+      <w:lvlJc w:val="left"/>
+      <w:pPr>
+        <w:ind w:left="4320" w:hanging="360"/>
+      </w:pPr>
+      <w:rPr>
+        <w:rFonts w:ascii="Wingdings" w:hAnsi="Wingdings" w:hint="default"/>
+      </w:rPr>
+    </w:lvl>
+    <w:lvl w:ilvl="6" w:tplc="100C0001" w:tentative="1">
+      <w:start w:val="1"/>
+      <w:numFmt w:val="bullet"/>
+      <w:lvlText w:val=""/>
+      <w:lvlJc w:val="left"/>
+      <w:pPr>
+        <w:ind w:left="5040" w:hanging="360"/>
+      </w:pPr>
+      <w:rPr>
+        <w:rFonts w:ascii="Symbol" w:hAnsi="Symbol" w:hint="default"/>
+      </w:rPr>
+    </w:lvl>
+    <w:lvl w:ilvl="7" w:tplc="100C0003" w:tentative="1">
+      <w:start w:val="1"/>
+      <w:numFmt w:val="bullet"/>
+      <w:lvlText w:val="o"/>
+      <w:lvlJc w:val="left"/>
+      <w:pPr>
+        <w:ind w:left="5760" w:hanging="360"/>
+      </w:pPr>
+      <w:rPr>
+        <w:rFonts w:ascii="Courier New" w:hAnsi="Courier New" w:cs="Courier New" w:hint="default"/>
+      </w:rPr>
+    </w:lvl>
+    <w:lvl w:ilvl="8" w:tplc="100C0005" w:tentative="1">
+      <w:start w:val="1"/>
+      <w:numFmt w:val="bullet"/>
+      <w:lvlText w:val=""/>
+      <w:lvlJc w:val="left"/>
+      <w:pPr>
+        <w:ind w:left="6480" w:hanging="360"/>
+      </w:pPr>
+      <w:rPr>
+        <w:rFonts w:ascii="Wingdings" w:hAnsi="Wingdings" w:hint="default"/>
+      </w:rPr>
+    </w:lvl>
+  </w:abstractNum>
+  <w:num w:numId="1">
+    <w:abstractNumId w:val="0"/>
+  </w:num>
+</w:numbering>
+</file>
+
 <file path=word/styles.xml><?xml version="1.0" encoding="utf-8"?>
 <w:styles xmlns:mc="http://schemas.openxmlformats.org/markup-compatibility/2006" xmlns:r="http://schemas.openxmlformats.org/officeDocument/2006/relationships" xmlns:w="http://schemas.openxmlformats.org/wordprocessingml/2006/main" xmlns:w14="http://schemas.microsoft.com/office/word/2010/wordml" xmlns:w15="http://schemas.microsoft.com/office/word/2012/wordml" xmlns:w16cid="http://schemas.microsoft.com/office/word/2016/wordml/cid" xmlns:w16se="http://schemas.microsoft.com/office/word/2015/wordml/symex" mc:Ignorable="w14 w15 w16se w16cid">
   <w:docDefaults>
@@ -2191,6 +2639,7 @@
     <w:lsdException w:name="HTML Sample" w:semiHidden="1" w:unhideWhenUsed="1"/>
     <w:lsdException w:name="HTML Typewriter" w:semiHidden="1" w:unhideWhenUsed="1"/>
     <w:lsdException w:name="HTML Variable" w:semiHidden="1" w:unhideWhenUsed="1"/>
+    <w:lsdException w:name="Normal Table" w:semiHidden="1" w:unhideWhenUsed="1"/>
     <w:lsdException w:name="annotation subject" w:semiHidden="1" w:unhideWhenUsed="1"/>
     <w:lsdException w:name="No List" w:semiHidden="1" w:unhideWhenUsed="1"/>
     <w:lsdException w:name="Outline List 1" w:semiHidden="1" w:unhideWhenUsed="1"/>
@@ -2234,8 +2683,10 @@
     <w:lsdException w:name="Table Elegant" w:semiHidden="1" w:unhideWhenUsed="1"/>
     <w:lsdException w:name="Table Professional" w:semiHidden="1" w:unhideWhenUsed="1"/>
     <w:lsdException w:name="Table Subtle 1" w:semiHidden="1" w:unhideWhenUsed="1"/>
+    <w:lsdException w:name="Table Subtle 2" w:semiHidden="1" w:unhideWhenUsed="1"/>
     <w:lsdException w:name="Table Web 1" w:semiHidden="1" w:unhideWhenUsed="1"/>
     <w:lsdException w:name="Table Web 2" w:semiHidden="1" w:unhideWhenUsed="1"/>
+    <w:lsdException w:name="Table Web 3" w:semiHidden="1" w:unhideWhenUsed="1"/>
     <w:lsdException w:name="Balloon Text" w:semiHidden="1" w:unhideWhenUsed="1"/>
     <w:lsdException w:name="Table Grid" w:uiPriority="39"/>
     <w:lsdException w:name="Table Theme" w:semiHidden="1" w:unhideWhenUsed="1"/>
@@ -2487,6 +2938,7 @@
   <w:style w:type="character" w:default="1" w:styleId="Policepardfaut">
     <w:name w:val="Default Paragraph Font"/>
     <w:uiPriority w:val="1"/>
+    <w:semiHidden/>
     <w:unhideWhenUsed/>
   </w:style>
   <w:style w:type="table" w:default="1" w:styleId="TableauNormal">
@@ -2640,6 +3092,17 @@
       <w:sz w:val="18"/>
       <w:szCs w:val="18"/>
     </w:rPr>
+  </w:style>
+  <w:style w:type="paragraph" w:styleId="Paragraphedeliste">
+    <w:name w:val="List Paragraph"/>
+    <w:basedOn w:val="Normal"/>
+    <w:uiPriority w:val="34"/>
+    <w:qFormat/>
+    <w:rsid w:val="00852CD2"/>
+    <w:pPr>
+      <w:ind w:left="720"/>
+      <w:contextualSpacing/>
+    </w:pPr>
   </w:style>
 </w:styles>
 </file>
@@ -2929,7 +3392,7 @@
 </file>
 
 <file path=customXml/itemProps2.xml><?xml version="1.0" encoding="utf-8"?>
-<ds:datastoreItem xmlns:ds="http://schemas.openxmlformats.org/officeDocument/2006/customXml" ds:itemID="{5D405E6C-79C1-4635-B8A5-F584B4E321B0}">
+<ds:datastoreItem xmlns:ds="http://schemas.openxmlformats.org/officeDocument/2006/customXml" ds:itemID="{88D0FC68-4EEC-486D-9C13-2F6E78D3F625}">
   <ds:schemaRefs>
     <ds:schemaRef ds:uri="http://schemas.openxmlformats.org/officeDocument/2006/bibliography"/>
   </ds:schemaRefs>
